--- a/Material.docx
+++ b/Material.docx
@@ -4001,6 +4001,201 @@
           <w:szCs w:val="24"/>
         </w:rPr>
         <w:t>values to test yourself whether it reaches the minimum for a given polynomial or oscillates around the vector indefinitely.</w:t>
+      </w:r>
+    </w:p>
+    <w:p>
+      <w:pPr>
+        <w:pStyle w:val="Normal"/>
+        <w:bidi w:val="0"/>
+        <w:jc w:val="left"/>
+        <w:rPr>
+          <w:rFonts w:eastAsia="DejaVu Sans" w:cs="Noto Sans Devanagari"/>
+          <w:b w:val="false"/>
+          <w:bCs w:val="false"/>
+          <w:i w:val="false"/>
+          <w:caps w:val="false"/>
+          <w:smallCaps w:val="false"/>
+          <w:color w:val="222222"/>
+          <w:spacing w:val="0"/>
+          <w:sz w:val="24"/>
+        </w:rPr>
+      </w:pPr>
+      <w:r>
+        <w:rPr>
+          <w:rFonts w:ascii="Times New Roman" w:hAnsi="Times New Roman"/>
+          <w:b w:val="false"/>
+          <w:sz w:val="24"/>
+          <w:szCs w:val="24"/>
+        </w:rPr>
+      </w:r>
+    </w:p>
+    <w:p>
+      <w:pPr>
+        <w:pStyle w:val="Normal"/>
+        <w:bidi w:val="0"/>
+        <w:jc w:val="left"/>
+        <w:rPr>
+          <w:rFonts w:ascii="Times New Roman" w:hAnsi="Times New Roman"/>
+          <w:b w:val="false"/>
+          <w:sz w:val="24"/>
+          <w:szCs w:val="24"/>
+        </w:rPr>
+      </w:pPr>
+      <w:r>
+        <w:rPr>
+          <w:rFonts w:eastAsia="DejaVu Sans" w:cs="Noto Sans Devanagari" w:ascii="Times New Roman" w:hAnsi="Times New Roman"/>
+          <w:b w:val="false"/>
+          <w:bCs w:val="false"/>
+          <w:i w:val="false"/>
+          <w:caps w:val="false"/>
+          <w:smallCaps w:val="false"/>
+          <w:color w:val="222222"/>
+          <w:spacing w:val="0"/>
+          <w:sz w:val="24"/>
+          <w:szCs w:val="24"/>
+        </w:rPr>
+        <w:t>Similar to this, you can n-parameter gradient descent working over multiple steps that helps reduce iteration limits, but at the same time, requires much precise banking to each input constraint.</w:t>
+      </w:r>
+    </w:p>
+    <w:p>
+      <w:pPr>
+        <w:pStyle w:val="Normal"/>
+        <w:bidi w:val="0"/>
+        <w:jc w:val="left"/>
+        <w:rPr>
+          <w:rFonts w:eastAsia="DejaVu Sans" w:cs="Noto Sans Devanagari"/>
+          <w:b w:val="false"/>
+          <w:bCs w:val="false"/>
+          <w:i w:val="false"/>
+          <w:caps w:val="false"/>
+          <w:smallCaps w:val="false"/>
+          <w:color w:val="222222"/>
+          <w:spacing w:val="0"/>
+          <w:sz w:val="24"/>
+        </w:rPr>
+      </w:pPr>
+      <w:r>
+        <w:rPr>
+          <w:rFonts w:ascii="Times New Roman" w:hAnsi="Times New Roman"/>
+          <w:b w:val="false"/>
+          <w:sz w:val="24"/>
+          <w:szCs w:val="24"/>
+        </w:rPr>
+      </w:r>
+    </w:p>
+    <w:p>
+      <w:pPr>
+        <w:pStyle w:val="Normal"/>
+        <w:bidi w:val="0"/>
+        <w:jc w:val="left"/>
+        <w:rPr>
+          <w:rFonts w:ascii="Times New Roman" w:hAnsi="Times New Roman"/>
+          <w:b/>
+          <w:b/>
+          <w:bCs/>
+          <w:sz w:val="24"/>
+          <w:szCs w:val="24"/>
+        </w:rPr>
+      </w:pPr>
+      <w:r>
+        <w:rPr>
+          <w:rFonts w:eastAsia="DejaVu Sans" w:cs="Noto Sans Devanagari" w:ascii="Times New Roman" w:hAnsi="Times New Roman"/>
+          <w:b/>
+          <w:bCs/>
+          <w:i w:val="false"/>
+          <w:caps w:val="false"/>
+          <w:smallCaps w:val="false"/>
+          <w:color w:val="222222"/>
+          <w:spacing w:val="0"/>
+          <w:sz w:val="24"/>
+          <w:szCs w:val="24"/>
+        </w:rPr>
+        <w:t>UNDERFITTING AND OVERFITTING</w:t>
+      </w:r>
+    </w:p>
+    <w:p>
+      <w:pPr>
+        <w:pStyle w:val="Normal"/>
+        <w:bidi w:val="0"/>
+        <w:jc w:val="left"/>
+        <w:rPr>
+          <w:rFonts w:eastAsia="DejaVu Sans" w:cs="Noto Sans Devanagari"/>
+          <w:i w:val="false"/>
+          <w:caps w:val="false"/>
+          <w:smallCaps w:val="false"/>
+          <w:color w:val="222222"/>
+          <w:spacing w:val="0"/>
+          <w:sz w:val="24"/>
+        </w:rPr>
+      </w:pPr>
+      <w:r>
+        <w:rPr>
+          <w:rFonts w:ascii="Times New Roman" w:hAnsi="Times New Roman"/>
+          <w:b/>
+          <w:bCs/>
+          <w:sz w:val="24"/>
+          <w:szCs w:val="24"/>
+        </w:rPr>
+      </w:r>
+    </w:p>
+    <w:p>
+      <w:pPr>
+        <w:pStyle w:val="Normal"/>
+        <w:bidi w:val="0"/>
+        <w:jc w:val="left"/>
+        <w:rPr>
+          <w:rFonts w:ascii="Times New Roman" w:hAnsi="Times New Roman"/>
+          <w:b w:val="false"/>
+          <w:b w:val="false"/>
+          <w:bCs w:val="false"/>
+          <w:sz w:val="24"/>
+          <w:szCs w:val="24"/>
+        </w:rPr>
+      </w:pPr>
+      <w:r>
+        <w:rPr>
+          <w:rFonts w:eastAsia="DejaVu Sans" w:cs="Noto Sans Devanagari" w:ascii="Times New Roman" w:hAnsi="Times New Roman"/>
+          <w:b w:val="false"/>
+          <w:bCs w:val="false"/>
+          <w:i w:val="false"/>
+          <w:caps w:val="false"/>
+          <w:smallCaps w:val="false"/>
+          <w:color w:val="222222"/>
+          <w:spacing w:val="0"/>
+          <w:sz w:val="24"/>
+          <w:szCs w:val="24"/>
+        </w:rPr>
+        <w:t>As you start coding your model and implementing your own share of manifested ideas, you might come across these terminologies.</w:t>
+      </w:r>
+    </w:p>
+    <w:p>
+      <w:pPr>
+        <w:pStyle w:val="Normal"/>
+        <w:bidi w:val="0"/>
+        <w:jc w:val="left"/>
+        <w:rPr>
+          <w:rFonts w:ascii="Times New Roman" w:hAnsi="Times New Roman"/>
+          <w:b w:val="false"/>
+          <w:b w:val="false"/>
+          <w:bCs w:val="false"/>
+          <w:sz w:val="24"/>
+          <w:szCs w:val="24"/>
+        </w:rPr>
+      </w:pPr>
+      <w:r>
+        <w:rPr>
+          <w:rFonts w:eastAsia="DejaVu Sans" w:cs="Noto Sans Devanagari" w:ascii="Times New Roman" w:hAnsi="Times New Roman"/>
+          <w:b w:val="false"/>
+          <w:bCs w:val="false"/>
+          <w:i w:val="false"/>
+          <w:caps w:val="false"/>
+          <w:smallCaps w:val="false"/>
+          <w:color w:val="222222"/>
+          <w:spacing w:val="0"/>
+          <w:sz w:val="24"/>
+          <w:szCs w:val="24"/>
+        </w:rPr>
+        <w:t>To understand these, you must have the basic understanding of noise. So, what is noise. Although without a proper data visualization, it’s not really the best way to learn noise, but we’ll try our best to figure out what it is and why it’s important to understand it for datapoint vectors.</w:t>
       </w:r>
     </w:p>
     <w:sectPr>

--- a/Material.docx
+++ b/Material.docx
@@ -495,11 +495,7 @@
       </w:pPr>
       <w:r>
         <w:rPr/>
-        <w:t xml:space="preserve">To begin with, lets get a reference from Biology. Neurons as we know are the brain cells which are the elementary scope of information transfer of all sorts throughout the body for coordination, control, conscience, behavior and many others. A single neuron however, isn’t capable of conducting/performing all these operations by itself. </w:t>
-      </w:r>
-      <w:r>
-        <w:rPr/>
-        <w:t>So, what the neuron does is it receives an impulse, based on which it creates a Na</w:t>
+        <w:t>To begin with, lets get a reference from Biology. Neurons as we know are the brain cells which are the elementary scope of information transfer of all sorts throughout the body for coordination, control, conscience, behavior and many others. A single neuron however, isn’t capable of conducting/performing all these operations by itself. So, what the neuron does is it receives an impulse, based on which it creates a Na</w:t>
       </w:r>
       <w:r>
         <w:rPr>
@@ -538,57 +534,43 @@
       </w:pPr>
       <w:r>
         <w:rPr/>
-        <w:t>When these neurons are placed together, and made to work on a challenge, like let’s say finding the sum of 2 + 2 (an ex</w:t>
-      </w:r>
-      <w:r>
-        <w:rPr/>
-        <w:t>a</w:t>
-      </w:r>
-      <w:r>
-        <w:rPr/>
-        <w:t xml:space="preserve">mple </w:t>
-      </w:r>
-      <w:r>
-        <w:rPr/>
-        <w:t>in reference to</w:t>
-      </w:r>
-      <w:r>
-        <w:rPr/>
-        <w:t xml:space="preserve"> deep neural networks). </w:t>
-      </w:r>
-      <w:r>
-        <w:rPr/>
-        <w:t>The hidden nodes (or the neurons working between input feeder and output resolver) they start ranging it within the limit of +2 to -2 for the second operand. Then the first operand is passed to each node with a specific batch size and a probability ratio, or constraint. These intermediate nodes work over each other, like a cricket match and obtain the aggregate bias among 2 or 4 (depending on the batch size provided). This aggregate data from each node exit end is then used by an algorithm called Map Reduce to calculate a resultant bias by making use of matrix integration and then solving linear equations by cramer’s rule. This gives the end result or a single bias value which is then translated to a boolean, be it true or false. Use cases involve signal processing, pattern recognition, etc.</w:t>
-      </w:r>
-    </w:p>
-    <w:p>
-      <w:pPr>
-        <w:pStyle w:val="Normal"/>
-        <w:bidi w:val="0"/>
-        <w:jc w:val="left"/>
-        <w:rPr>
-          <w:b w:val="false"/>
-          <w:b w:val="false"/>
-          <w:bCs w:val="false"/>
-        </w:rPr>
-      </w:pPr>
-      <w:r>
-        <w:rPr/>
-      </w:r>
-    </w:p>
-    <w:p>
-      <w:pPr>
-        <w:pStyle w:val="Normal"/>
-        <w:bidi w:val="0"/>
-        <w:jc w:val="left"/>
-        <w:rPr>
-          <w:b w:val="false"/>
-          <w:b w:val="false"/>
-          <w:bCs w:val="false"/>
-        </w:rPr>
-      </w:pPr>
-      <w:r>
-        <w:rPr/>
+        <w:t>When these neurons are placed together, and made to work on a challenge, like let’s say finding the sum of 2 + 2 (an example in reference to deep neural networks). The hidden nodes (or the neurons working between input feeder and output resolver) they start ranging it within the limit of +2 to -2 for the second operand. Then the first operand is passed to each node with a specific batch size and a probability ratio, or constraint. These intermediate nodes work over each other, like a cricket match and obtain the aggregate bias among 2 or 4 (depending on the batch size provided). This aggregate data from each node exit end is then used by an algorithm called Map Reduce to calculate a resultant bias by making use of matrix integration and then solving linear equations by cramer’s rule. This gives the end result or a single bias value which is then translated to a boolean, be it true or false. Use cases involve signal processing, pattern recognition, etc.</w:t>
+      </w:r>
+    </w:p>
+    <w:p>
+      <w:pPr>
+        <w:pStyle w:val="Normal"/>
+        <w:bidi w:val="0"/>
+        <w:jc w:val="left"/>
+        <w:rPr>
+          <w:b w:val="false"/>
+          <w:b w:val="false"/>
+          <w:bCs w:val="false"/>
+        </w:rPr>
+      </w:pPr>
+      <w:r>
+        <w:rPr>
+          <w:b w:val="false"/>
+          <w:bCs w:val="false"/>
+        </w:rPr>
+      </w:r>
+    </w:p>
+    <w:p>
+      <w:pPr>
+        <w:pStyle w:val="Normal"/>
+        <w:bidi w:val="0"/>
+        <w:jc w:val="left"/>
+        <w:rPr>
+          <w:b w:val="false"/>
+          <w:b w:val="false"/>
+          <w:bCs w:val="false"/>
+        </w:rPr>
+      </w:pPr>
+      <w:r>
+        <w:rPr>
+          <w:b w:val="false"/>
+          <w:bCs w:val="false"/>
+        </w:rPr>
       </w:r>
     </w:p>
     <w:p>
@@ -619,7 +601,10 @@
         </w:rPr>
       </w:pPr>
       <w:r>
-        <w:rPr/>
+        <w:rPr>
+          <w:b w:val="false"/>
+          <w:bCs w:val="false"/>
+        </w:rPr>
       </w:r>
     </w:p>
     <w:p>
@@ -682,7 +667,10 @@
         </w:rPr>
       </w:pPr>
       <w:r>
-        <w:rPr/>
+        <w:rPr>
+          <w:b w:val="false"/>
+          <w:bCs w:val="false"/>
+        </w:rPr>
       </w:r>
     </w:p>
     <w:p>
@@ -729,7 +717,10 @@
         </w:rPr>
       </w:pPr>
       <w:r>
-        <w:rPr/>
+        <w:rPr>
+          <w:b w:val="false"/>
+          <w:bCs w:val="false"/>
+        </w:rPr>
       </w:r>
     </w:p>
     <w:p>
@@ -824,7 +815,10 @@
         </w:rPr>
       </w:pPr>
       <w:r>
-        <w:rPr/>
+        <w:rPr>
+          <w:b w:val="false"/>
+          <w:bCs w:val="false"/>
+        </w:rPr>
       </w:r>
     </w:p>
     <w:p>
@@ -873,7 +867,10 @@
         </w:rPr>
       </w:pPr>
       <w:r>
-        <w:rPr/>
+        <w:rPr>
+          <w:b w:val="false"/>
+          <w:bCs w:val="false"/>
+        </w:rPr>
       </w:r>
     </w:p>
     <w:p>
@@ -904,7 +901,10 @@
         </w:rPr>
       </w:pPr>
       <w:r>
-        <w:rPr/>
+        <w:rPr>
+          <w:b w:val="false"/>
+          <w:bCs w:val="false"/>
+        </w:rPr>
       </w:r>
     </w:p>
     <w:p>
@@ -935,7 +935,10 @@
         </w:rPr>
       </w:pPr>
       <w:r>
-        <w:rPr/>
+        <w:rPr>
+          <w:b w:val="false"/>
+          <w:bCs w:val="false"/>
+        </w:rPr>
       </w:r>
     </w:p>
     <w:p>
@@ -966,7 +969,10 @@
         </w:rPr>
       </w:pPr>
       <w:r>
-        <w:rPr/>
+        <w:rPr>
+          <w:b w:val="false"/>
+          <w:bCs w:val="false"/>
+        </w:rPr>
       </w:r>
     </w:p>
     <w:p>
@@ -1077,27 +1083,26 @@
         </w:rPr>
       </w:pPr>
       <w:r>
-        <w:rPr/>
-      </w:r>
-    </w:p>
-    <w:p>
-      <w:pPr>
-        <w:pStyle w:val="Normal"/>
-        <w:bidi w:val="0"/>
-        <w:jc w:val="left"/>
-        <w:rPr>
-          <w:b w:val="false"/>
-          <w:b w:val="false"/>
-          <w:bCs w:val="false"/>
-        </w:rPr>
-      </w:pPr>
-      <w:r>
-        <w:rPr/>
-        <w:t xml:space="preserve">Let’s look into these terminologies and understand what these </w:t>
-      </w:r>
-      <w:r>
-        <w:rPr/>
-        <w:t>are with the help of an example.</w:t>
+        <w:rPr>
+          <w:b w:val="false"/>
+          <w:bCs w:val="false"/>
+        </w:rPr>
+      </w:r>
+    </w:p>
+    <w:p>
+      <w:pPr>
+        <w:pStyle w:val="Normal"/>
+        <w:bidi w:val="0"/>
+        <w:jc w:val="left"/>
+        <w:rPr>
+          <w:b w:val="false"/>
+          <w:b w:val="false"/>
+          <w:bCs w:val="false"/>
+        </w:rPr>
+      </w:pPr>
+      <w:r>
+        <w:rPr/>
+        <w:t>Let’s look into these terminologies and understand what these are with the help of an example.</w:t>
       </w:r>
     </w:p>
     <w:p>
@@ -1192,7 +1197,10 @@
         </w:rPr>
       </w:pPr>
       <w:r>
-        <w:rPr/>
+        <w:rPr>
+          <w:b w:val="false"/>
+          <w:bCs w:val="false"/>
+        </w:rPr>
       </w:r>
     </w:p>
     <w:p>
@@ -1223,7 +1231,10 @@
         </w:rPr>
       </w:pPr>
       <w:r>
-        <w:rPr/>
+        <w:rPr>
+          <w:b w:val="false"/>
+          <w:bCs w:val="false"/>
+        </w:rPr>
       </w:r>
     </w:p>
     <w:p>
@@ -1301,7 +1312,10 @@
         </w:rPr>
       </w:pPr>
       <w:r>
-        <w:rPr/>
+        <w:rPr>
+          <w:b w:val="false"/>
+          <w:bCs w:val="false"/>
+        </w:rPr>
       </w:r>
     </w:p>
     <w:p>
@@ -1363,7 +1377,10 @@
         </w:rPr>
       </w:pPr>
       <w:r>
-        <w:rPr/>
+        <w:rPr>
+          <w:b w:val="false"/>
+          <w:bCs w:val="false"/>
+        </w:rPr>
       </w:r>
     </w:p>
     <w:p>
@@ -1394,7 +1411,10 @@
         </w:rPr>
       </w:pPr>
       <w:r>
-        <w:rPr/>
+        <w:rPr>
+          <w:b w:val="false"/>
+          <w:bCs w:val="false"/>
+        </w:rPr>
       </w:r>
     </w:p>
     <w:p>
@@ -1425,7 +1445,10 @@
         </w:rPr>
       </w:pPr>
       <w:r>
-        <w:rPr/>
+        <w:rPr>
+          <w:b w:val="false"/>
+          <w:bCs w:val="false"/>
+        </w:rPr>
       </w:r>
     </w:p>
     <w:p>
@@ -1456,7 +1479,10 @@
         </w:rPr>
       </w:pPr>
       <w:r>
-        <w:rPr/>
+        <w:rPr>
+          <w:b w:val="false"/>
+          <w:bCs w:val="false"/>
+        </w:rPr>
       </w:r>
     </w:p>
     <w:p>
@@ -1487,7 +1513,10 @@
         </w:rPr>
       </w:pPr>
       <w:r>
-        <w:rPr/>
+        <w:rPr>
+          <w:b w:val="false"/>
+          <w:bCs w:val="false"/>
+        </w:rPr>
       </w:r>
     </w:p>
     <w:p>
@@ -1590,7 +1619,10 @@
         </w:rPr>
       </w:pPr>
       <w:r>
-        <w:rPr/>
+        <w:rPr>
+          <w:b w:val="false"/>
+          <w:bCs w:val="false"/>
+        </w:rPr>
       </w:r>
     </w:p>
     <w:p>
@@ -1621,7 +1653,10 @@
         </w:rPr>
       </w:pPr>
       <w:r>
-        <w:rPr/>
+        <w:rPr>
+          <w:b w:val="false"/>
+          <w:bCs w:val="false"/>
+        </w:rPr>
       </w:r>
     </w:p>
     <w:p>
@@ -1659,7 +1694,10 @@
         </w:rPr>
       </w:pPr>
       <w:r>
-        <w:rPr/>
+        <w:rPr>
+          <w:b w:val="false"/>
+          <w:bCs w:val="false"/>
+        </w:rPr>
       </w:r>
     </w:p>
     <w:p>
@@ -1817,7 +1855,10 @@
         </w:rPr>
       </w:pPr>
       <w:r>
-        <w:rPr/>
+        <w:rPr>
+          <w:b w:val="false"/>
+          <w:bCs w:val="false"/>
+        </w:rPr>
       </w:r>
     </w:p>
     <w:p>
@@ -1862,7 +1903,10 @@
         </w:rPr>
       </w:pPr>
       <w:r>
-        <w:rPr/>
+        <w:rPr>
+          <w:b w:val="false"/>
+          <w:bCs w:val="false"/>
+        </w:rPr>
       </w:r>
     </w:p>
     <w:p>
@@ -1884,28 +1928,7 @@
           <w:b w:val="false"/>
           <w:bCs w:val="false"/>
         </w:rPr>
-        <w:t xml:space="preserve">: </w:t>
-      </w:r>
-      <w:r>
-        <w:rPr>
-          <w:b w:val="false"/>
-          <w:bCs w:val="false"/>
-        </w:rPr>
-        <w:t xml:space="preserve">This is also called squared loss. </w:t>
-      </w:r>
-      <w:r>
-        <w:rPr>
-          <w:b w:val="false"/>
-          <w:bCs w:val="false"/>
-        </w:rPr>
-        <w:t xml:space="preserve">This loss function is used for regression type. </w:t>
-      </w:r>
-      <w:r>
-        <w:rPr>
-          <w:b w:val="false"/>
-          <w:bCs w:val="false"/>
-        </w:rPr>
-        <w:t>Let’s start with a</w:t>
+        <w:t>: This is also called squared loss. This loss function is used for regression type. Let’s start with a</w:t>
       </w:r>
       <w:r>
         <w:rPr>
@@ -1925,14 +1948,7 @@
           <w:b w:val="false"/>
           <w:bCs w:val="false"/>
         </w:rPr>
-        <w:t xml:space="preserve"> that’ll predict to what percentage an image fed to a pre-trained model is similar to a specific category. </w:t>
-      </w:r>
-      <w:r>
-        <w:rPr>
-          <w:b w:val="false"/>
-          <w:bCs w:val="false"/>
-        </w:rPr>
-        <w:t xml:space="preserve">Mathematically, it’s given by </w:t>
+        <w:t xml:space="preserve"> that’ll predict to what percentage an image fed to a pre-trained model is similar to a specific category. Mathematically, it’s given by </w:t>
       </w:r>
     </w:p>
     <w:p>
@@ -1948,7 +1964,11 @@
         </w:rPr>
       </w:pPr>
       <w:r>
-        <w:rPr/>
+        <w:rPr>
+          <w:rFonts w:eastAsia="DejaVu Sans" w:cs="Noto Sans Devanagari" w:ascii="Liberation Serif" w:hAnsi="Liberation Serif"/>
+          <w:b w:val="false"/>
+          <w:bCs w:val="false"/>
+        </w:rPr>
       </w:r>
     </w:p>
     <w:p>
@@ -2059,31 +2079,27 @@
         </w:rPr>
       </w:pPr>
       <w:r>
-        <w:rPr/>
-      </w:r>
-    </w:p>
-    <w:p>
-      <w:pPr>
-        <w:pStyle w:val="Normal"/>
-        <w:bidi w:val="0"/>
-        <w:jc w:val="left"/>
-        <w:rPr/>
-      </w:pPr>
-      <w:r>
-        <w:rPr>
-          <w:rFonts w:eastAsia="DejaVu Sans" w:cs="Noto Sans Devanagari"/>
-          <w:b w:val="false"/>
-          <w:bCs w:val="false"/>
-        </w:rPr>
-        <w:t xml:space="preserve">which gives the summation of square of differences between the output value and the target value. </w:t>
-      </w:r>
-      <w:r>
-        <w:rPr>
-          <w:rFonts w:eastAsia="DejaVu Sans" w:cs="Noto Sans Devanagari"/>
-          <w:b w:val="false"/>
-          <w:bCs w:val="false"/>
-        </w:rPr>
-        <w:t>When visualized (we’ll talk about that later on in maybe another session of this video tutorial), that when visualizaed, Euclidean distance between the plotted target and output vector is called norm, and since it is linear summation squared, it’s called L2 norm. The lower the sum is, the lower the error, hence the better the model...</w:t>
+        <w:rPr>
+          <w:rFonts w:eastAsia="DejaVu Sans" w:cs="Noto Sans Devanagari"/>
+          <w:b w:val="false"/>
+          <w:bCs w:val="false"/>
+        </w:rPr>
+      </w:r>
+    </w:p>
+    <w:p>
+      <w:pPr>
+        <w:pStyle w:val="Normal"/>
+        <w:bidi w:val="0"/>
+        <w:jc w:val="left"/>
+        <w:rPr/>
+      </w:pPr>
+      <w:r>
+        <w:rPr>
+          <w:rFonts w:eastAsia="DejaVu Sans" w:cs="Noto Sans Devanagari"/>
+          <w:b w:val="false"/>
+          <w:bCs w:val="false"/>
+        </w:rPr>
+        <w:t>which gives the summation of square of differences between the output value and the target value. When visualized (we’ll talk about that later on in maybe another session of this video tutorial), that when visualizaed, Euclidean distance between the plotted target and output vector is called norm, and since it is linear summation squared, it’s called L2 norm. The lower the sum is, the lower the error, hence the better the model...</w:t>
       </w:r>
     </w:p>
     <w:p>
@@ -2099,7 +2115,11 @@
         </w:rPr>
       </w:pPr>
       <w:r>
-        <w:rPr/>
+        <w:rPr>
+          <w:rFonts w:eastAsia="DejaVu Sans" w:cs="Noto Sans Devanagari"/>
+          <w:b w:val="false"/>
+          <w:bCs w:val="false"/>
+        </w:rPr>
       </w:r>
     </w:p>
     <w:p>
@@ -2239,975 +2259,919 @@
       </w:pPr>
       <w:r>
         <w:rPr>
-          <w:b/>
-          <w:bCs/>
-        </w:rPr>
-      </w:r>
-    </w:p>
-    <w:p>
-      <w:pPr>
-        <w:pStyle w:val="Normal"/>
-        <w:bidi w:val="0"/>
-        <w:jc w:val="left"/>
-        <w:rPr>
-          <w:rFonts w:ascii="Times New Roman" w:hAnsi="Times New Roman"/>
-          <w:b/>
-          <w:b/>
-          <w:bCs/>
-          <w:sz w:val="24"/>
-          <w:szCs w:val="24"/>
-        </w:rPr>
-      </w:pPr>
-      <w:r>
-        <w:rPr>
-          <w:rFonts w:eastAsia="DejaVu Sans" w:cs="Noto Sans Devanagari" w:ascii="Times New Roman" w:hAnsi="Times New Roman"/>
-          <w:b w:val="false"/>
-          <w:bCs w:val="false"/>
-          <w:sz w:val="24"/>
-          <w:szCs w:val="24"/>
-        </w:rPr>
-        <w:t>This gives the summation of negative product of target vector to the natural log of output vector.</w:t>
-      </w:r>
-    </w:p>
-    <w:p>
-      <w:pPr>
-        <w:pStyle w:val="Normal"/>
-        <w:bidi w:val="0"/>
-        <w:jc w:val="left"/>
-        <w:rPr>
-          <w:rFonts w:ascii="Times New Roman" w:hAnsi="Times New Roman"/>
-          <w:b/>
-          <w:b/>
-          <w:bCs/>
-          <w:sz w:val="24"/>
-          <w:szCs w:val="24"/>
-        </w:rPr>
-      </w:pPr>
-      <w:r>
-        <w:rPr>
-          <w:rFonts w:eastAsia="DejaVu Sans" w:cs="Noto Sans Devanagari" w:ascii="Times New Roman" w:hAnsi="Times New Roman"/>
-          <w:b w:val="false"/>
-          <w:bCs w:val="false"/>
-          <w:sz w:val="24"/>
-          <w:szCs w:val="24"/>
-        </w:rPr>
-        <w:t xml:space="preserve">Illustrating further with an example, let’s consider a classification of datasets into three categories – A, B, C images. For a provided testCase, </w:t>
-      </w:r>
-    </w:p>
-    <w:p>
-      <w:pPr>
-        <w:pStyle w:val="Normal"/>
-        <w:bidi w:val="0"/>
-        <w:jc w:val="center"/>
-        <w:rPr>
-          <w:rFonts w:ascii="Times New Roman" w:hAnsi="Times New Roman"/>
-          <w:b/>
-          <w:b/>
-          <w:bCs/>
-          <w:sz w:val="24"/>
-          <w:szCs w:val="24"/>
-        </w:rPr>
-      </w:pPr>
-      <w:r>
-        <w:rPr>
-          <w:rFonts w:eastAsia="DejaVu Sans" w:cs="Noto Sans Devanagari" w:ascii="Times New Roman" w:hAnsi="Times New Roman"/>
-          <w:b w:val="false"/>
-          <w:bCs w:val="false"/>
-          <w:sz w:val="24"/>
-          <w:szCs w:val="24"/>
-        </w:rPr>
-        <w:t>t = [0, 1, 0]</w:t>
-      </w:r>
-    </w:p>
-    <w:p>
-      <w:pPr>
-        <w:pStyle w:val="Normal"/>
-        <w:bidi w:val="0"/>
-        <w:jc w:val="left"/>
-        <w:rPr>
-          <w:rFonts w:eastAsia="DejaVu Sans" w:cs="Noto Sans Devanagari"/>
-          <w:b w:val="false"/>
-          <w:b w:val="false"/>
-          <w:bCs w:val="false"/>
-        </w:rPr>
-      </w:pPr>
-      <w:r>
-        <w:rPr>
-          <w:rFonts w:ascii="Times New Roman" w:hAnsi="Times New Roman"/>
-          <w:b/>
-          <w:bCs/>
-          <w:sz w:val="24"/>
-          <w:szCs w:val="24"/>
-        </w:rPr>
-      </w:r>
-    </w:p>
-    <w:p>
-      <w:pPr>
-        <w:pStyle w:val="Normal"/>
-        <w:bidi w:val="0"/>
-        <w:jc w:val="left"/>
-        <w:rPr>
-          <w:rFonts w:ascii="Times New Roman" w:hAnsi="Times New Roman"/>
-          <w:b/>
-          <w:b/>
-          <w:bCs/>
-          <w:sz w:val="24"/>
-          <w:szCs w:val="24"/>
-        </w:rPr>
-      </w:pPr>
-      <w:r>
-        <w:rPr>
-          <w:rFonts w:eastAsia="DejaVu Sans" w:cs="Noto Sans Devanagari" w:ascii="Times New Roman" w:hAnsi="Times New Roman"/>
-          <w:b w:val="false"/>
-          <w:bCs w:val="false"/>
-          <w:sz w:val="24"/>
-          <w:szCs w:val="24"/>
-        </w:rPr>
-        <w:t>The image representation sequence from the target vector implies, it’s not the letter A, it’s B, it’s not the letter C.</w:t>
-      </w:r>
-    </w:p>
-    <w:p>
-      <w:pPr>
-        <w:pStyle w:val="Normal"/>
-        <w:bidi w:val="0"/>
-        <w:jc w:val="left"/>
-        <w:rPr>
-          <w:rFonts w:ascii="Times New Roman" w:hAnsi="Times New Roman"/>
-          <w:b/>
-          <w:b/>
-          <w:bCs/>
-          <w:sz w:val="24"/>
-          <w:szCs w:val="24"/>
-        </w:rPr>
-      </w:pPr>
-      <w:r>
-        <w:rPr>
-          <w:rFonts w:eastAsia="DejaVu Sans" w:cs="Noto Sans Devanagari" w:ascii="Times New Roman" w:hAnsi="Times New Roman"/>
-          <w:b w:val="false"/>
-          <w:bCs w:val="false"/>
-          <w:sz w:val="24"/>
-          <w:szCs w:val="24"/>
-        </w:rPr>
-        <w:t>Now, for the image of B, let’s say the output vector we obtain is given by</w:t>
-      </w:r>
-    </w:p>
-    <w:p>
-      <w:pPr>
-        <w:pStyle w:val="Normal"/>
-        <w:bidi w:val="0"/>
-        <w:jc w:val="center"/>
-        <w:rPr>
-          <w:rFonts w:ascii="Times New Roman" w:hAnsi="Times New Roman"/>
-          <w:b/>
-          <w:b/>
-          <w:bCs/>
-          <w:sz w:val="24"/>
-          <w:szCs w:val="24"/>
-        </w:rPr>
-      </w:pPr>
-      <w:r>
-        <w:rPr>
-          <w:rFonts w:eastAsia="DejaVu Sans" w:cs="Noto Sans Devanagari" w:ascii="Times New Roman" w:hAnsi="Times New Roman"/>
-          <w:b w:val="false"/>
-          <w:bCs w:val="false"/>
-          <w:sz w:val="24"/>
-          <w:szCs w:val="24"/>
-        </w:rPr>
-        <w:t>y = [0.6, 0.7, 0.2]</w:t>
-      </w:r>
-    </w:p>
-    <w:p>
-      <w:pPr>
-        <w:pStyle w:val="Normal"/>
-        <w:bidi w:val="0"/>
-        <w:jc w:val="left"/>
-        <w:rPr>
-          <w:rFonts w:eastAsia="DejaVu Sans" w:cs="Noto Sans Devanagari"/>
-          <w:b w:val="false"/>
-          <w:b w:val="false"/>
-          <w:bCs w:val="false"/>
-        </w:rPr>
-      </w:pPr>
-      <w:r>
-        <w:rPr>
-          <w:rFonts w:ascii="Times New Roman" w:hAnsi="Times New Roman"/>
-          <w:b/>
-          <w:bCs/>
-          <w:sz w:val="24"/>
-          <w:szCs w:val="24"/>
-        </w:rPr>
-      </w:r>
-    </w:p>
-    <w:p>
-      <w:pPr>
-        <w:pStyle w:val="Normal"/>
-        <w:bidi w:val="0"/>
-        <w:jc w:val="left"/>
-        <w:rPr>
-          <w:rFonts w:ascii="Times New Roman" w:hAnsi="Times New Roman"/>
-          <w:b/>
-          <w:b/>
-          <w:bCs/>
-          <w:sz w:val="24"/>
-          <w:szCs w:val="24"/>
-        </w:rPr>
-      </w:pPr>
-      <w:r>
-        <w:rPr>
-          <w:rFonts w:eastAsia="DejaVu Sans" w:cs="Noto Sans Devanagari" w:ascii="Times New Roman" w:hAnsi="Times New Roman"/>
-          <w:b w:val="false"/>
-          <w:bCs w:val="false"/>
-          <w:sz w:val="24"/>
-          <w:szCs w:val="24"/>
-        </w:rPr>
-        <w:t>These vectors show the probability for the feeded image to have a 60% chance of being the letter A, 70% chance of being the letter B, and 20% chance of being the letter C.</w:t>
-      </w:r>
-    </w:p>
-    <w:p>
-      <w:pPr>
-        <w:pStyle w:val="Normal"/>
-        <w:bidi w:val="0"/>
-        <w:jc w:val="left"/>
-        <w:rPr>
-          <w:rFonts w:eastAsia="DejaVu Sans" w:cs="Noto Sans Devanagari"/>
-          <w:b w:val="false"/>
-          <w:b w:val="false"/>
-          <w:bCs w:val="false"/>
-        </w:rPr>
-      </w:pPr>
-      <w:r>
-        <w:rPr>
-          <w:rFonts w:ascii="Times New Roman" w:hAnsi="Times New Roman"/>
-          <w:b/>
-          <w:bCs/>
-          <w:sz w:val="24"/>
-          <w:szCs w:val="24"/>
-        </w:rPr>
-      </w:r>
-    </w:p>
-    <w:p>
-      <w:pPr>
-        <w:pStyle w:val="Normal"/>
-        <w:bidi w:val="0"/>
-        <w:jc w:val="left"/>
-        <w:rPr>
-          <w:rFonts w:ascii="Times New Roman" w:hAnsi="Times New Roman"/>
-          <w:b/>
-          <w:b/>
-          <w:bCs/>
-          <w:sz w:val="24"/>
-          <w:szCs w:val="24"/>
-        </w:rPr>
-      </w:pPr>
-      <w:r>
-        <w:rPr>
-          <w:rFonts w:eastAsia="DejaVu Sans" w:cs="Noto Sans Devanagari" w:ascii="Times New Roman" w:hAnsi="Times New Roman"/>
-          <w:b w:val="false"/>
-          <w:bCs w:val="false"/>
-          <w:sz w:val="24"/>
-          <w:szCs w:val="24"/>
-        </w:rPr>
-        <w:t>So, if we calculate cross-entropy is given as</w:t>
-      </w:r>
-    </w:p>
-    <w:p>
-      <w:pPr>
-        <w:pStyle w:val="Normal"/>
-        <w:bidi w:val="0"/>
-        <w:jc w:val="left"/>
-        <w:rPr>
-          <w:rFonts w:ascii="Times New Roman" w:hAnsi="Times New Roman"/>
-          <w:b/>
-          <w:b/>
-          <w:bCs/>
-          <w:sz w:val="24"/>
-          <w:szCs w:val="24"/>
-        </w:rPr>
-      </w:pPr>
-      <w:r>
-        <w:rPr>
-          <w:rFonts w:eastAsia="DejaVu Sans" w:cs="Noto Sans Devanagari" w:ascii="Times New Roman" w:hAnsi="Times New Roman"/>
-          <w:b w:val="false"/>
-          <w:bCs w:val="false"/>
-          <w:sz w:val="24"/>
-          <w:szCs w:val="24"/>
-        </w:rPr>
-        <w:t>L(y, t) = -0 x ln 0.6 –</w:t>
-      </w:r>
-      <w:r>
-        <w:rPr>
-          <w:rFonts w:eastAsia="DejaVu Sans" w:cs="Noto Sans Devanagari" w:ascii="Times New Roman" w:hAnsi="Times New Roman"/>
-          <w:b w:val="false"/>
-          <w:bCs w:val="false"/>
-          <w:sz w:val="24"/>
-          <w:szCs w:val="24"/>
-        </w:rPr>
-        <w:t xml:space="preserve"> </w:t>
-      </w:r>
-      <w:r>
-        <w:rPr>
-          <w:rFonts w:eastAsia="DejaVu Sans" w:cs="Noto Sans Devanagari" w:ascii="Times New Roman" w:hAnsi="Times New Roman"/>
-          <w:b w:val="false"/>
-          <w:bCs w:val="false"/>
-          <w:sz w:val="24"/>
-          <w:szCs w:val="24"/>
-        </w:rPr>
-        <w:t>1 x ln 0.7 – 0 x ln 0.2</w:t>
-      </w:r>
-    </w:p>
-    <w:p>
-      <w:pPr>
-        <w:pStyle w:val="Normal"/>
-        <w:bidi w:val="0"/>
-        <w:jc w:val="left"/>
-        <w:rPr>
-          <w:rFonts w:ascii="Times New Roman" w:hAnsi="Times New Roman"/>
-          <w:b/>
-          <w:b/>
-          <w:bCs/>
-          <w:sz w:val="24"/>
-          <w:szCs w:val="24"/>
-        </w:rPr>
-      </w:pPr>
-      <w:r>
-        <w:rPr>
-          <w:rFonts w:eastAsia="DejaVu Sans" w:cs="Noto Sans Devanagari" w:ascii="Times New Roman" w:hAnsi="Times New Roman"/>
-          <w:b w:val="false"/>
-          <w:bCs w:val="false"/>
-          <w:sz w:val="24"/>
-          <w:szCs w:val="24"/>
-        </w:rPr>
-        <w:t xml:space="preserve">This when calcultated gives us </w:t>
-      </w:r>
-      <w:r>
-        <w:rPr>
-          <w:rFonts w:eastAsia="DejaVu Sans" w:cs="Noto Sans Devanagari" w:ascii="Times New Roman" w:hAnsi="Times New Roman"/>
-          <w:b w:val="false"/>
-          <w:bCs w:val="false"/>
-          <w:sz w:val="24"/>
-          <w:szCs w:val="24"/>
-        </w:rPr>
-        <w:t>0.35667</w:t>
-      </w:r>
-    </w:p>
-    <w:p>
-      <w:pPr>
-        <w:pStyle w:val="Normal"/>
-        <w:bidi w:val="0"/>
-        <w:jc w:val="left"/>
-        <w:rPr>
-          <w:rFonts w:eastAsia="DejaVu Sans" w:cs="Noto Sans Devanagari"/>
-          <w:b w:val="false"/>
-          <w:b w:val="false"/>
-          <w:bCs w:val="false"/>
-        </w:rPr>
-      </w:pPr>
-      <w:r>
-        <w:rPr>
-          <w:rFonts w:ascii="Times New Roman" w:hAnsi="Times New Roman"/>
-          <w:b/>
-          <w:bCs/>
-          <w:sz w:val="24"/>
-          <w:szCs w:val="24"/>
-        </w:rPr>
-      </w:r>
-    </w:p>
-    <w:p>
-      <w:pPr>
-        <w:pStyle w:val="Normal"/>
-        <w:bidi w:val="0"/>
-        <w:jc w:val="left"/>
-        <w:rPr>
-          <w:rFonts w:ascii="Times New Roman" w:hAnsi="Times New Roman"/>
-          <w:b/>
-          <w:b/>
-          <w:bCs/>
-          <w:sz w:val="24"/>
-          <w:szCs w:val="24"/>
-        </w:rPr>
-      </w:pPr>
-      <w:r>
-        <w:rPr>
-          <w:rFonts w:eastAsia="DejaVu Sans" w:cs="Noto Sans Devanagari" w:ascii="Times New Roman" w:hAnsi="Times New Roman"/>
-          <w:b w:val="false"/>
-          <w:bCs w:val="false"/>
-          <w:sz w:val="24"/>
-          <w:szCs w:val="24"/>
-        </w:rPr>
-        <w:t>Let’s consider yet another image of the letter B, the target vector remains same, i.d., t = [0, 1, 0]</w:t>
-      </w:r>
-    </w:p>
-    <w:p>
-      <w:pPr>
-        <w:pStyle w:val="Normal"/>
-        <w:bidi w:val="0"/>
-        <w:jc w:val="left"/>
-        <w:rPr>
-          <w:rFonts w:ascii="Times New Roman" w:hAnsi="Times New Roman"/>
-          <w:b/>
-          <w:b/>
-          <w:bCs/>
-          <w:sz w:val="24"/>
-          <w:szCs w:val="24"/>
-        </w:rPr>
-      </w:pPr>
-      <w:r>
-        <w:rPr>
-          <w:rFonts w:eastAsia="DejaVu Sans" w:cs="Noto Sans Devanagari" w:ascii="Times New Roman" w:hAnsi="Times New Roman"/>
-          <w:b w:val="false"/>
-          <w:bCs w:val="false"/>
-          <w:sz w:val="24"/>
-          <w:szCs w:val="24"/>
-        </w:rPr>
-        <w:t>But, the output vector is somewhat y = [0.2, 0.8, 0.1]</w:t>
-      </w:r>
-    </w:p>
-    <w:p>
-      <w:pPr>
-        <w:pStyle w:val="Normal"/>
-        <w:bidi w:val="0"/>
-        <w:jc w:val="left"/>
-        <w:rPr>
-          <w:rFonts w:ascii="Times New Roman" w:hAnsi="Times New Roman"/>
-          <w:b/>
-          <w:b/>
-          <w:bCs/>
-          <w:sz w:val="24"/>
-          <w:szCs w:val="24"/>
-        </w:rPr>
-      </w:pPr>
-      <w:r>
-        <w:rPr>
-          <w:rFonts w:eastAsia="DejaVu Sans" w:cs="Noto Sans Devanagari" w:ascii="Times New Roman" w:hAnsi="Times New Roman"/>
-          <w:b w:val="false"/>
-          <w:bCs w:val="false"/>
-          <w:sz w:val="24"/>
-          <w:szCs w:val="24"/>
-        </w:rPr>
-        <w:t>Now, from this, if we calculate cross-entropy, we get</w:t>
-      </w:r>
-    </w:p>
-    <w:p>
-      <w:pPr>
-        <w:pStyle w:val="Normal"/>
-        <w:bidi w:val="0"/>
-        <w:jc w:val="left"/>
-        <w:rPr>
-          <w:rFonts w:eastAsia="DejaVu Sans" w:cs="Noto Sans Devanagari"/>
-          <w:b w:val="false"/>
-          <w:b w:val="false"/>
-          <w:bCs w:val="false"/>
-        </w:rPr>
-      </w:pPr>
-      <w:r>
-        <w:rPr>
-          <w:rFonts w:ascii="Times New Roman" w:hAnsi="Times New Roman"/>
-          <w:b/>
-          <w:bCs/>
-          <w:sz w:val="24"/>
-          <w:szCs w:val="24"/>
-        </w:rPr>
-      </w:r>
-    </w:p>
-    <w:p>
-      <w:pPr>
-        <w:pStyle w:val="Normal"/>
-        <w:bidi w:val="0"/>
-        <w:jc w:val="left"/>
-        <w:rPr>
-          <w:rFonts w:ascii="Times New Roman" w:hAnsi="Times New Roman"/>
-          <w:b/>
-          <w:b/>
-          <w:bCs/>
-          <w:sz w:val="24"/>
-          <w:szCs w:val="24"/>
-        </w:rPr>
-      </w:pPr>
-      <w:r>
-        <w:rPr>
-          <w:rFonts w:eastAsia="DejaVu Sans" w:cs="Noto Sans Devanagari" w:ascii="Times New Roman" w:hAnsi="Times New Roman"/>
-          <w:b w:val="false"/>
-          <w:bCs w:val="false"/>
-          <w:sz w:val="24"/>
-          <w:szCs w:val="24"/>
-        </w:rPr>
-        <w:t>L(y, t) = -0 x ln 0.2 – 1 x ln 0.8 – 0 x ln 0.1</w:t>
-      </w:r>
-    </w:p>
-    <w:p>
-      <w:pPr>
-        <w:pStyle w:val="Normal"/>
-        <w:bidi w:val="0"/>
-        <w:jc w:val="left"/>
-        <w:rPr>
-          <w:rFonts w:ascii="Times New Roman" w:hAnsi="Times New Roman"/>
-          <w:b/>
-          <w:b/>
-          <w:bCs/>
-          <w:sz w:val="24"/>
-          <w:szCs w:val="24"/>
-        </w:rPr>
-      </w:pPr>
-      <w:r>
-        <w:rPr>
-          <w:rFonts w:eastAsia="DejaVu Sans" w:cs="Noto Sans Devanagari" w:ascii="Times New Roman" w:hAnsi="Times New Roman"/>
-          <w:b w:val="false"/>
-          <w:bCs w:val="false"/>
-          <w:sz w:val="24"/>
-          <w:szCs w:val="24"/>
-        </w:rPr>
-        <w:t>This when calculated gives us 0.22314</w:t>
-      </w:r>
-    </w:p>
-    <w:p>
-      <w:pPr>
-        <w:pStyle w:val="Normal"/>
-        <w:bidi w:val="0"/>
-        <w:jc w:val="left"/>
-        <w:rPr>
-          <w:rFonts w:eastAsia="DejaVu Sans" w:cs="Noto Sans Devanagari"/>
-          <w:b w:val="false"/>
-          <w:b w:val="false"/>
-          <w:bCs w:val="false"/>
-        </w:rPr>
-      </w:pPr>
-      <w:r>
-        <w:rPr>
-          <w:rFonts w:ascii="Times New Roman" w:hAnsi="Times New Roman"/>
-          <w:b/>
-          <w:bCs/>
-          <w:sz w:val="24"/>
-          <w:szCs w:val="24"/>
-        </w:rPr>
-      </w:r>
-    </w:p>
-    <w:p>
-      <w:pPr>
-        <w:pStyle w:val="Normal"/>
-        <w:bidi w:val="0"/>
-        <w:jc w:val="left"/>
-        <w:rPr>
-          <w:rFonts w:ascii="Times New Roman" w:hAnsi="Times New Roman"/>
-          <w:b/>
-          <w:b/>
-          <w:bCs/>
-          <w:sz w:val="24"/>
-          <w:szCs w:val="24"/>
-        </w:rPr>
-      </w:pPr>
-      <w:r>
-        <w:rPr>
-          <w:rFonts w:eastAsia="DejaVu Sans" w:cs="Noto Sans Devanagari" w:ascii="Times New Roman" w:hAnsi="Times New Roman"/>
-          <w:b w:val="false"/>
-          <w:bCs w:val="false"/>
-          <w:sz w:val="24"/>
-          <w:szCs w:val="24"/>
-        </w:rPr>
-        <w:t>Now, as we already know, the lower the loss, the more accurate the model is. Hence, from model’s output vector, it’s evident that the second image is much closer to being the letter B than the first image.</w:t>
-      </w:r>
-    </w:p>
-    <w:p>
-      <w:pPr>
-        <w:pStyle w:val="Normal"/>
-        <w:bidi w:val="0"/>
-        <w:jc w:val="left"/>
-        <w:rPr>
-          <w:rFonts w:eastAsia="DejaVu Sans" w:cs="Noto Sans Devanagari"/>
-          <w:b w:val="false"/>
-          <w:b w:val="false"/>
-          <w:bCs w:val="false"/>
-        </w:rPr>
-      </w:pPr>
-      <w:r>
-        <w:rPr>
-          <w:rFonts w:ascii="Times New Roman" w:hAnsi="Times New Roman"/>
-          <w:b/>
-          <w:bCs/>
-          <w:sz w:val="24"/>
-          <w:szCs w:val="24"/>
-        </w:rPr>
-      </w:r>
-    </w:p>
-    <w:p>
-      <w:pPr>
-        <w:pStyle w:val="Normal"/>
-        <w:bidi w:val="0"/>
-        <w:jc w:val="left"/>
-        <w:rPr>
-          <w:rFonts w:ascii="Times New Roman" w:hAnsi="Times New Roman"/>
-          <w:b/>
-          <w:b/>
-          <w:bCs/>
-          <w:sz w:val="24"/>
-          <w:szCs w:val="24"/>
-        </w:rPr>
-      </w:pPr>
-      <w:r>
-        <w:rPr>
-          <w:rFonts w:eastAsia="DejaVu Sans" w:cs="Noto Sans Devanagari" w:ascii="Times New Roman" w:hAnsi="Times New Roman"/>
-          <w:b/>
-          <w:bCs/>
-          <w:sz w:val="24"/>
-          <w:szCs w:val="24"/>
-        </w:rPr>
-        <w:t>OPTIMIZATION ALGORITHM</w:t>
-      </w:r>
-    </w:p>
-    <w:p>
-      <w:pPr>
-        <w:pStyle w:val="Normal"/>
-        <w:bidi w:val="0"/>
-        <w:jc w:val="left"/>
-        <w:rPr>
-          <w:rFonts w:eastAsia="DejaVu Sans" w:cs="Noto Sans Devanagari"/>
-        </w:rPr>
-      </w:pPr>
-      <w:r>
-        <w:rPr>
-          <w:rFonts w:ascii="Times New Roman" w:hAnsi="Times New Roman"/>
-          <w:b/>
-          <w:bCs/>
-          <w:sz w:val="24"/>
-          <w:szCs w:val="24"/>
-        </w:rPr>
-      </w:r>
-    </w:p>
-    <w:p>
-      <w:pPr>
-        <w:pStyle w:val="Normal"/>
-        <w:bidi w:val="0"/>
-        <w:jc w:val="left"/>
-        <w:rPr>
-          <w:rFonts w:ascii="Times New Roman" w:hAnsi="Times New Roman"/>
-          <w:b w:val="false"/>
-          <w:b w:val="false"/>
-          <w:bCs w:val="false"/>
-          <w:sz w:val="24"/>
-          <w:szCs w:val="24"/>
-        </w:rPr>
-      </w:pPr>
-      <w:r>
-        <w:rPr>
-          <w:rFonts w:eastAsia="DejaVu Sans" w:cs="Noto Sans Devanagari" w:ascii="Times New Roman" w:hAnsi="Times New Roman"/>
-          <w:b w:val="false"/>
-          <w:bCs w:val="false"/>
-          <w:sz w:val="24"/>
-          <w:szCs w:val="24"/>
-        </w:rPr>
-        <w:t xml:space="preserve">The easiest way to understand this is a sort of software controller that handles the output vector by varying the values of weights and bias in a simple linear model. The rate at which these values are varied is managed by an algorithm called </w:t>
-      </w:r>
-      <w:r>
-        <w:rPr>
-          <w:rFonts w:eastAsia="DejaVu Sans" w:cs="Noto Sans Devanagari" w:ascii="Times New Roman" w:hAnsi="Times New Roman"/>
-          <w:b/>
-          <w:bCs/>
-          <w:sz w:val="24"/>
-          <w:szCs w:val="24"/>
-        </w:rPr>
-        <w:t>GRADIENT DESCENT</w:t>
-      </w:r>
-      <w:r>
-        <w:rPr>
-          <w:rFonts w:eastAsia="DejaVu Sans" w:cs="Noto Sans Devanagari" w:ascii="Times New Roman" w:hAnsi="Times New Roman"/>
-          <w:b w:val="false"/>
-          <w:bCs w:val="false"/>
-          <w:sz w:val="24"/>
-          <w:szCs w:val="24"/>
-        </w:rPr>
-        <w:t>. There are several gradient descent algos, we’ll be using SGD or (Stochastic Gradient Descent) for further understanding, as it’s easy to understand, and comparatively useful at the same time). Stochastic basically means that the probability figures could be determined by the previous link modulation but could be not be predicted to 0 figure precision or 100% accuracy.</w:t>
-      </w:r>
-    </w:p>
-    <w:p>
-      <w:pPr>
-        <w:pStyle w:val="Normal"/>
-        <w:bidi w:val="0"/>
-        <w:jc w:val="left"/>
-        <w:rPr>
-          <w:rFonts w:ascii="Times New Roman" w:hAnsi="Times New Roman"/>
-          <w:b w:val="false"/>
-          <w:b w:val="false"/>
-          <w:bCs w:val="false"/>
-          <w:sz w:val="24"/>
-          <w:szCs w:val="24"/>
-        </w:rPr>
-      </w:pPr>
-      <w:r>
-        <w:rPr>
-          <w:rFonts w:eastAsia="DejaVu Sans" w:cs="Noto Sans Devanagari" w:ascii="Times New Roman" w:hAnsi="Times New Roman"/>
-          <w:b w:val="false"/>
-          <w:bCs w:val="false"/>
-          <w:sz w:val="24"/>
-          <w:szCs w:val="24"/>
-        </w:rPr>
-        <w:t>Gradient descent works by multi variant generalization of divergence of the function the model works on.</w:t>
-      </w:r>
-    </w:p>
-    <w:p>
-      <w:pPr>
-        <w:pStyle w:val="Normal"/>
-        <w:bidi w:val="0"/>
-        <w:jc w:val="left"/>
-        <w:rPr>
-          <w:rFonts w:eastAsia="DejaVu Sans" w:cs="Noto Sans Devanagari"/>
-        </w:rPr>
-      </w:pPr>
-      <w:r>
-        <w:rPr>
-          <w:rFonts w:ascii="Times New Roman" w:hAnsi="Times New Roman"/>
-          <w:b w:val="false"/>
-          <w:bCs w:val="false"/>
-          <w:sz w:val="24"/>
-          <w:szCs w:val="24"/>
-        </w:rPr>
-      </w:r>
-    </w:p>
-    <w:p>
-      <w:pPr>
-        <w:pStyle w:val="Normal"/>
-        <w:bidi w:val="0"/>
-        <w:jc w:val="left"/>
-        <w:rPr>
-          <w:rFonts w:ascii="Times New Roman" w:hAnsi="Times New Roman"/>
-          <w:b w:val="false"/>
-          <w:b w:val="false"/>
-          <w:bCs w:val="false"/>
-          <w:sz w:val="24"/>
-          <w:szCs w:val="24"/>
-        </w:rPr>
-      </w:pPr>
-      <w:r>
-        <w:rPr>
-          <w:rFonts w:eastAsia="DejaVu Sans" w:cs="Noto Sans Devanagari" w:ascii="Times New Roman" w:hAnsi="Times New Roman"/>
-          <w:b w:val="false"/>
-          <w:bCs w:val="false"/>
-          <w:sz w:val="24"/>
-          <w:szCs w:val="24"/>
-        </w:rPr>
-        <w:t>Let’s say, we obtain a function y = 5x</w:t>
-      </w:r>
-      <w:r>
-        <w:rPr>
-          <w:rFonts w:eastAsia="DejaVu Sans" w:cs="Noto Sans Devanagari" w:ascii="Times New Roman" w:hAnsi="Times New Roman"/>
-          <w:b w:val="false"/>
-          <w:bCs w:val="false"/>
-          <w:sz w:val="24"/>
-          <w:szCs w:val="24"/>
-          <w:vertAlign w:val="superscript"/>
-        </w:rPr>
-        <w:t>2</w:t>
-      </w:r>
-      <w:r>
-        <w:rPr>
-          <w:rFonts w:eastAsia="DejaVu Sans" w:cs="Noto Sans Devanagari" w:ascii="Times New Roman" w:hAnsi="Times New Roman"/>
-          <w:b w:val="false"/>
-          <w:bCs w:val="false"/>
-          <w:sz w:val="24"/>
-          <w:szCs w:val="24"/>
-        </w:rPr>
-        <w:t xml:space="preserve"> + 3x – 4</w:t>
-      </w:r>
-    </w:p>
-    <w:p>
-      <w:pPr>
-        <w:pStyle w:val="Normal"/>
-        <w:bidi w:val="0"/>
-        <w:jc w:val="left"/>
-        <w:rPr>
-          <w:rFonts w:ascii="Times New Roman" w:hAnsi="Times New Roman"/>
-          <w:b w:val="false"/>
-          <w:b w:val="false"/>
-          <w:bCs w:val="false"/>
-          <w:sz w:val="24"/>
-          <w:szCs w:val="24"/>
-        </w:rPr>
-      </w:pPr>
-      <w:r>
-        <w:rPr>
-          <w:rFonts w:eastAsia="DejaVu Sans" w:cs="Noto Sans Devanagari" w:ascii="Times New Roman" w:hAnsi="Times New Roman"/>
-          <w:b w:val="false"/>
-          <w:bCs w:val="false"/>
-          <w:sz w:val="24"/>
-          <w:szCs w:val="24"/>
-        </w:rPr>
-        <w:t>First derivative = 10x + 3</w:t>
-      </w:r>
-    </w:p>
-    <w:p>
-      <w:pPr>
-        <w:pStyle w:val="Normal"/>
-        <w:bidi w:val="0"/>
-        <w:jc w:val="left"/>
-        <w:rPr>
-          <w:rFonts w:eastAsia="DejaVu Sans" w:cs="Noto Sans Devanagari"/>
-        </w:rPr>
-      </w:pPr>
-      <w:r>
-        <w:rPr>
-          <w:rFonts w:ascii="Times New Roman" w:hAnsi="Times New Roman"/>
-          <w:b w:val="false"/>
-          <w:bCs w:val="false"/>
-          <w:sz w:val="24"/>
-          <w:szCs w:val="24"/>
-        </w:rPr>
-      </w:r>
-    </w:p>
-    <w:p>
-      <w:pPr>
-        <w:pStyle w:val="Normal"/>
-        <w:bidi w:val="0"/>
-        <w:jc w:val="left"/>
-        <w:rPr>
-          <w:rFonts w:ascii="Times New Roman" w:hAnsi="Times New Roman"/>
-          <w:b w:val="false"/>
-          <w:b w:val="false"/>
-          <w:bCs w:val="false"/>
-          <w:sz w:val="24"/>
-          <w:szCs w:val="24"/>
-        </w:rPr>
-      </w:pPr>
-      <w:r>
-        <w:rPr>
-          <w:rFonts w:eastAsia="DejaVu Sans" w:cs="Noto Sans Devanagari" w:ascii="Times New Roman" w:hAnsi="Times New Roman"/>
-          <w:b w:val="false"/>
-          <w:bCs w:val="false"/>
-          <w:sz w:val="24"/>
-          <w:szCs w:val="24"/>
-        </w:rPr>
-        <w:t>Let’s choose an arbitrary number x</w:t>
-      </w:r>
-      <w:r>
-        <w:rPr>
-          <w:rFonts w:eastAsia="DejaVu Sans" w:cs="Noto Sans Devanagari" w:ascii="Times New Roman" w:hAnsi="Times New Roman"/>
-          <w:b w:val="false"/>
-          <w:bCs w:val="false"/>
-          <w:sz w:val="24"/>
-          <w:szCs w:val="24"/>
-          <w:vertAlign w:val="subscript"/>
-        </w:rPr>
-        <w:t>0</w:t>
-      </w:r>
-      <w:r>
-        <w:rPr>
-          <w:rFonts w:eastAsia="DejaVu Sans" w:cs="Noto Sans Devanagari" w:ascii="Times New Roman" w:hAnsi="Times New Roman"/>
-          <w:b w:val="false"/>
-          <w:bCs w:val="false"/>
-          <w:sz w:val="24"/>
-          <w:szCs w:val="24"/>
-        </w:rPr>
-        <w:t xml:space="preserve"> = 2</w:t>
-      </w:r>
-    </w:p>
-    <w:p>
-      <w:pPr>
-        <w:pStyle w:val="Normal"/>
-        <w:bidi w:val="0"/>
-        <w:jc w:val="left"/>
-        <w:rPr>
-          <w:rFonts w:ascii="Times New Roman" w:hAnsi="Times New Roman"/>
-          <w:b w:val="false"/>
-          <w:b w:val="false"/>
-          <w:bCs w:val="false"/>
-          <w:sz w:val="24"/>
-          <w:szCs w:val="24"/>
-        </w:rPr>
-      </w:pPr>
-      <w:r>
-        <w:rPr>
-          <w:rFonts w:eastAsia="DejaVu Sans" w:cs="Noto Sans Devanagari" w:ascii="Times New Roman" w:hAnsi="Times New Roman"/>
-          <w:b w:val="false"/>
-          <w:bCs w:val="false"/>
-          <w:sz w:val="24"/>
-          <w:szCs w:val="24"/>
-        </w:rPr>
-        <w:t>Then, carrying on, we get x</w:t>
-      </w:r>
-      <w:r>
-        <w:rPr>
-          <w:rFonts w:eastAsia="DejaVu Sans" w:cs="Noto Sans Devanagari" w:ascii="Times New Roman" w:hAnsi="Times New Roman"/>
-          <w:b w:val="false"/>
-          <w:bCs w:val="false"/>
-          <w:sz w:val="24"/>
-          <w:szCs w:val="24"/>
-          <w:vertAlign w:val="subscript"/>
-        </w:rPr>
-        <w:t>1</w:t>
-      </w:r>
-      <w:r>
-        <w:rPr>
-          <w:rFonts w:eastAsia="DejaVu Sans" w:cs="Noto Sans Devanagari" w:ascii="Times New Roman" w:hAnsi="Times New Roman"/>
-          <w:b w:val="false"/>
-          <w:bCs w:val="false"/>
-          <w:sz w:val="24"/>
-          <w:szCs w:val="24"/>
-        </w:rPr>
-        <w:t>, x</w:t>
-      </w:r>
-      <w:r>
-        <w:rPr>
-          <w:rFonts w:eastAsia="DejaVu Sans" w:cs="Noto Sans Devanagari" w:ascii="Times New Roman" w:hAnsi="Times New Roman"/>
-          <w:b w:val="false"/>
-          <w:bCs w:val="false"/>
-          <w:sz w:val="24"/>
-          <w:szCs w:val="24"/>
-          <w:vertAlign w:val="subscript"/>
-        </w:rPr>
-        <w:t>2</w:t>
-      </w:r>
-      <w:r>
-        <w:rPr>
-          <w:rFonts w:eastAsia="DejaVu Sans" w:cs="Noto Sans Devanagari" w:ascii="Times New Roman" w:hAnsi="Times New Roman"/>
-          <w:b w:val="false"/>
-          <w:bCs w:val="false"/>
-          <w:sz w:val="24"/>
-          <w:szCs w:val="24"/>
-        </w:rPr>
-        <w:t xml:space="preserve"> and so on using the formlua</w:t>
-      </w:r>
-    </w:p>
-    <w:p>
-      <w:pPr>
-        <w:pStyle w:val="Normal"/>
-        <w:bidi w:val="0"/>
-        <w:jc w:val="left"/>
-        <w:rPr>
-          <w:rFonts w:eastAsia="DejaVu Sans" w:cs="Noto Sans Devanagari"/>
-        </w:rPr>
-      </w:pPr>
-      <w:r>
-        <w:rPr>
-          <w:rFonts w:ascii="Times New Roman" w:hAnsi="Times New Roman"/>
-          <w:b w:val="false"/>
-          <w:bCs w:val="false"/>
-          <w:sz w:val="24"/>
-          <w:szCs w:val="24"/>
-        </w:rPr>
-      </w:r>
-    </w:p>
-    <w:p>
-      <w:pPr>
-        <w:pStyle w:val="Normal"/>
-        <w:bidi w:val="0"/>
-        <w:jc w:val="center"/>
-        <w:rPr>
-          <w:rFonts w:ascii="Times New Roman" w:hAnsi="Times New Roman"/>
-          <w:b w:val="false"/>
+          <w:rFonts w:eastAsia="DejaVu Sans" w:cs="Noto Sans Devanagari" w:ascii="Liberation Serif" w:hAnsi="Liberation Serif"/>
+          <w:b w:val="false"/>
+          <w:bCs w:val="false"/>
           <w:sz w:val="52"/>
           <w:szCs w:val="52"/>
         </w:rPr>
-      </w:pPr>
-      <w:r>
-        <w:rPr>
-          <w:rFonts w:eastAsia="DejaVu Sans" w:cs="Noto Sans Devanagari" w:ascii="Times New Roman" w:hAnsi="Times New Roman"/>
-          <w:b w:val="false"/>
-          <w:bCs w:val="false"/>
+      </w:r>
+    </w:p>
+    <w:p>
+      <w:pPr>
+        <w:pStyle w:val="Normal"/>
+        <w:bidi w:val="0"/>
+        <w:jc w:val="left"/>
+        <w:rPr>
+          <w:rFonts w:ascii="Times New Roman" w:hAnsi="Times New Roman"/>
+          <w:b/>
+          <w:b/>
+          <w:bCs/>
+          <w:sz w:val="24"/>
+          <w:szCs w:val="24"/>
+        </w:rPr>
+      </w:pPr>
+      <w:r>
+        <w:rPr>
+          <w:rFonts w:eastAsia="DejaVu Sans" w:cs="Noto Sans Devanagari"/>
+          <w:b w:val="false"/>
+          <w:bCs w:val="false"/>
+          <w:sz w:val="24"/>
+          <w:szCs w:val="24"/>
+        </w:rPr>
+        <w:t>This gives the summation of negative product of target vector to the natural log of output vector.</w:t>
+      </w:r>
+    </w:p>
+    <w:p>
+      <w:pPr>
+        <w:pStyle w:val="Normal"/>
+        <w:bidi w:val="0"/>
+        <w:jc w:val="left"/>
+        <w:rPr>
+          <w:rFonts w:ascii="Times New Roman" w:hAnsi="Times New Roman"/>
+          <w:b/>
+          <w:b/>
+          <w:bCs/>
+          <w:sz w:val="24"/>
+          <w:szCs w:val="24"/>
+        </w:rPr>
+      </w:pPr>
+      <w:r>
+        <w:rPr>
+          <w:rFonts w:eastAsia="DejaVu Sans" w:cs="Noto Sans Devanagari"/>
+          <w:b w:val="false"/>
+          <w:bCs w:val="false"/>
+          <w:sz w:val="24"/>
+          <w:szCs w:val="24"/>
+        </w:rPr>
+        <w:t xml:space="preserve">Illustrating further with an example, let’s consider a classification of datasets into three categories – A, B, C images. For a provided testCase, </w:t>
+      </w:r>
+    </w:p>
+    <w:p>
+      <w:pPr>
+        <w:pStyle w:val="Normal"/>
+        <w:bidi w:val="0"/>
+        <w:jc w:val="center"/>
+        <w:rPr>
+          <w:rFonts w:ascii="Times New Roman" w:hAnsi="Times New Roman"/>
+          <w:b/>
+          <w:b/>
+          <w:bCs/>
+          <w:sz w:val="24"/>
+          <w:szCs w:val="24"/>
+        </w:rPr>
+      </w:pPr>
+      <w:r>
+        <w:rPr>
+          <w:rFonts w:eastAsia="DejaVu Sans" w:cs="Noto Sans Devanagari"/>
+          <w:b w:val="false"/>
+          <w:bCs w:val="false"/>
+          <w:sz w:val="24"/>
+          <w:szCs w:val="24"/>
+        </w:rPr>
+        <w:t>t = [0, 1, 0]</w:t>
+      </w:r>
+    </w:p>
+    <w:p>
+      <w:pPr>
+        <w:pStyle w:val="Normal"/>
+        <w:bidi w:val="0"/>
+        <w:jc w:val="left"/>
+        <w:rPr>
+          <w:rFonts w:eastAsia="DejaVu Sans" w:cs="Noto Sans Devanagari"/>
+          <w:b w:val="false"/>
+          <w:b w:val="false"/>
+          <w:bCs w:val="false"/>
+        </w:rPr>
+      </w:pPr>
+      <w:r>
+        <w:rPr>
+          <w:rFonts w:eastAsia="DejaVu Sans" w:cs="Noto Sans Devanagari"/>
+          <w:b w:val="false"/>
+          <w:bCs w:val="false"/>
+        </w:rPr>
+      </w:r>
+    </w:p>
+    <w:p>
+      <w:pPr>
+        <w:pStyle w:val="Normal"/>
+        <w:bidi w:val="0"/>
+        <w:jc w:val="left"/>
+        <w:rPr>
+          <w:rFonts w:ascii="Times New Roman" w:hAnsi="Times New Roman"/>
+          <w:b/>
+          <w:b/>
+          <w:bCs/>
+          <w:sz w:val="24"/>
+          <w:szCs w:val="24"/>
+        </w:rPr>
+      </w:pPr>
+      <w:r>
+        <w:rPr>
+          <w:rFonts w:eastAsia="DejaVu Sans" w:cs="Noto Sans Devanagari"/>
+          <w:b w:val="false"/>
+          <w:bCs w:val="false"/>
+          <w:sz w:val="24"/>
+          <w:szCs w:val="24"/>
+        </w:rPr>
+        <w:t>The image representation sequence from the target vector implies, it’s not the letter A, it’s B, it’s not the letter C.</w:t>
+      </w:r>
+    </w:p>
+    <w:p>
+      <w:pPr>
+        <w:pStyle w:val="Normal"/>
+        <w:bidi w:val="0"/>
+        <w:jc w:val="left"/>
+        <w:rPr>
+          <w:rFonts w:ascii="Times New Roman" w:hAnsi="Times New Roman"/>
+          <w:b/>
+          <w:b/>
+          <w:bCs/>
+          <w:sz w:val="24"/>
+          <w:szCs w:val="24"/>
+        </w:rPr>
+      </w:pPr>
+      <w:r>
+        <w:rPr>
+          <w:rFonts w:eastAsia="DejaVu Sans" w:cs="Noto Sans Devanagari"/>
+          <w:b w:val="false"/>
+          <w:bCs w:val="false"/>
+          <w:sz w:val="24"/>
+          <w:szCs w:val="24"/>
+        </w:rPr>
+        <w:t>Now, for the image of B, let’s say the output vector we obtain is given by</w:t>
+      </w:r>
+    </w:p>
+    <w:p>
+      <w:pPr>
+        <w:pStyle w:val="Normal"/>
+        <w:bidi w:val="0"/>
+        <w:jc w:val="center"/>
+        <w:rPr>
+          <w:rFonts w:ascii="Times New Roman" w:hAnsi="Times New Roman"/>
+          <w:b/>
+          <w:b/>
+          <w:bCs/>
+          <w:sz w:val="24"/>
+          <w:szCs w:val="24"/>
+        </w:rPr>
+      </w:pPr>
+      <w:r>
+        <w:rPr>
+          <w:rFonts w:eastAsia="DejaVu Sans" w:cs="Noto Sans Devanagari"/>
+          <w:b w:val="false"/>
+          <w:bCs w:val="false"/>
+          <w:sz w:val="24"/>
+          <w:szCs w:val="24"/>
+        </w:rPr>
+        <w:t>y = [0.6, 0.7, 0.2]</w:t>
+      </w:r>
+    </w:p>
+    <w:p>
+      <w:pPr>
+        <w:pStyle w:val="Normal"/>
+        <w:bidi w:val="0"/>
+        <w:jc w:val="left"/>
+        <w:rPr>
+          <w:rFonts w:eastAsia="DejaVu Sans" w:cs="Noto Sans Devanagari"/>
+          <w:b w:val="false"/>
+          <w:b w:val="false"/>
+          <w:bCs w:val="false"/>
+        </w:rPr>
+      </w:pPr>
+      <w:r>
+        <w:rPr>
+          <w:rFonts w:eastAsia="DejaVu Sans" w:cs="Noto Sans Devanagari"/>
+          <w:b w:val="false"/>
+          <w:bCs w:val="false"/>
+        </w:rPr>
+      </w:r>
+    </w:p>
+    <w:p>
+      <w:pPr>
+        <w:pStyle w:val="Normal"/>
+        <w:bidi w:val="0"/>
+        <w:jc w:val="left"/>
+        <w:rPr>
+          <w:rFonts w:ascii="Times New Roman" w:hAnsi="Times New Roman"/>
+          <w:b/>
+          <w:b/>
+          <w:bCs/>
+          <w:sz w:val="24"/>
+          <w:szCs w:val="24"/>
+        </w:rPr>
+      </w:pPr>
+      <w:r>
+        <w:rPr>
+          <w:rFonts w:eastAsia="DejaVu Sans" w:cs="Noto Sans Devanagari"/>
+          <w:b w:val="false"/>
+          <w:bCs w:val="false"/>
+          <w:sz w:val="24"/>
+          <w:szCs w:val="24"/>
+        </w:rPr>
+        <w:t>These vectors show the probability for the feeded image to have a 60% chance of being the letter A, 70% chance of being the letter B, and 20% chance of being the letter C.</w:t>
+      </w:r>
+    </w:p>
+    <w:p>
+      <w:pPr>
+        <w:pStyle w:val="Normal"/>
+        <w:bidi w:val="0"/>
+        <w:jc w:val="left"/>
+        <w:rPr>
+          <w:rFonts w:eastAsia="DejaVu Sans" w:cs="Noto Sans Devanagari"/>
+          <w:b w:val="false"/>
+          <w:b w:val="false"/>
+          <w:bCs w:val="false"/>
+        </w:rPr>
+      </w:pPr>
+      <w:r>
+        <w:rPr>
+          <w:rFonts w:eastAsia="DejaVu Sans" w:cs="Noto Sans Devanagari"/>
+          <w:b w:val="false"/>
+          <w:bCs w:val="false"/>
+        </w:rPr>
+      </w:r>
+    </w:p>
+    <w:p>
+      <w:pPr>
+        <w:pStyle w:val="Normal"/>
+        <w:bidi w:val="0"/>
+        <w:jc w:val="left"/>
+        <w:rPr>
+          <w:rFonts w:ascii="Times New Roman" w:hAnsi="Times New Roman"/>
+          <w:b/>
+          <w:b/>
+          <w:bCs/>
+          <w:sz w:val="24"/>
+          <w:szCs w:val="24"/>
+        </w:rPr>
+      </w:pPr>
+      <w:r>
+        <w:rPr>
+          <w:rFonts w:eastAsia="DejaVu Sans" w:cs="Noto Sans Devanagari"/>
+          <w:b w:val="false"/>
+          <w:bCs w:val="false"/>
+          <w:sz w:val="24"/>
+          <w:szCs w:val="24"/>
+        </w:rPr>
+        <w:t>So, if we calculate cross-entropy is given as</w:t>
+      </w:r>
+    </w:p>
+    <w:p>
+      <w:pPr>
+        <w:pStyle w:val="Normal"/>
+        <w:bidi w:val="0"/>
+        <w:jc w:val="left"/>
+        <w:rPr>
+          <w:rFonts w:ascii="Times New Roman" w:hAnsi="Times New Roman"/>
+          <w:b/>
+          <w:b/>
+          <w:bCs/>
+          <w:sz w:val="24"/>
+          <w:szCs w:val="24"/>
+        </w:rPr>
+      </w:pPr>
+      <w:r>
+        <w:rPr>
+          <w:rFonts w:eastAsia="DejaVu Sans" w:cs="Noto Sans Devanagari"/>
+          <w:b w:val="false"/>
+          <w:bCs w:val="false"/>
+          <w:sz w:val="24"/>
+          <w:szCs w:val="24"/>
+        </w:rPr>
+        <w:t>L(y, t) = -0 x ln 0.6 – 1 x ln 0.7 – 0 x ln 0.2</w:t>
+      </w:r>
+    </w:p>
+    <w:p>
+      <w:pPr>
+        <w:pStyle w:val="Normal"/>
+        <w:bidi w:val="0"/>
+        <w:jc w:val="left"/>
+        <w:rPr>
+          <w:rFonts w:ascii="Times New Roman" w:hAnsi="Times New Roman"/>
+          <w:b/>
+          <w:b/>
+          <w:bCs/>
+          <w:sz w:val="24"/>
+          <w:szCs w:val="24"/>
+        </w:rPr>
+      </w:pPr>
+      <w:r>
+        <w:rPr>
+          <w:rFonts w:eastAsia="DejaVu Sans" w:cs="Noto Sans Devanagari"/>
+          <w:b w:val="false"/>
+          <w:bCs w:val="false"/>
+          <w:sz w:val="24"/>
+          <w:szCs w:val="24"/>
+        </w:rPr>
+        <w:t>This when calcultated gives us 0.35667</w:t>
+      </w:r>
+    </w:p>
+    <w:p>
+      <w:pPr>
+        <w:pStyle w:val="Normal"/>
+        <w:bidi w:val="0"/>
+        <w:jc w:val="left"/>
+        <w:rPr>
+          <w:rFonts w:eastAsia="DejaVu Sans" w:cs="Noto Sans Devanagari"/>
+          <w:b w:val="false"/>
+          <w:b w:val="false"/>
+          <w:bCs w:val="false"/>
+        </w:rPr>
+      </w:pPr>
+      <w:r>
+        <w:rPr>
+          <w:rFonts w:eastAsia="DejaVu Sans" w:cs="Noto Sans Devanagari"/>
+          <w:b w:val="false"/>
+          <w:bCs w:val="false"/>
+        </w:rPr>
+      </w:r>
+    </w:p>
+    <w:p>
+      <w:pPr>
+        <w:pStyle w:val="Normal"/>
+        <w:bidi w:val="0"/>
+        <w:jc w:val="left"/>
+        <w:rPr>
+          <w:rFonts w:ascii="Times New Roman" w:hAnsi="Times New Roman"/>
+          <w:b/>
+          <w:b/>
+          <w:bCs/>
+          <w:sz w:val="24"/>
+          <w:szCs w:val="24"/>
+        </w:rPr>
+      </w:pPr>
+      <w:r>
+        <w:rPr>
+          <w:rFonts w:eastAsia="DejaVu Sans" w:cs="Noto Sans Devanagari"/>
+          <w:b w:val="false"/>
+          <w:bCs w:val="false"/>
+          <w:sz w:val="24"/>
+          <w:szCs w:val="24"/>
+        </w:rPr>
+        <w:t>Let’s consider yet another image of the letter B, the target vector remains same, i.d., t = [0, 1, 0]</w:t>
+      </w:r>
+    </w:p>
+    <w:p>
+      <w:pPr>
+        <w:pStyle w:val="Normal"/>
+        <w:bidi w:val="0"/>
+        <w:jc w:val="left"/>
+        <w:rPr>
+          <w:rFonts w:ascii="Times New Roman" w:hAnsi="Times New Roman"/>
+          <w:b/>
+          <w:b/>
+          <w:bCs/>
+          <w:sz w:val="24"/>
+          <w:szCs w:val="24"/>
+        </w:rPr>
+      </w:pPr>
+      <w:r>
+        <w:rPr>
+          <w:rFonts w:eastAsia="DejaVu Sans" w:cs="Noto Sans Devanagari"/>
+          <w:b w:val="false"/>
+          <w:bCs w:val="false"/>
+          <w:sz w:val="24"/>
+          <w:szCs w:val="24"/>
+        </w:rPr>
+        <w:t>But, the output vector is somewhat y = [0.2, 0.8, 0.1]</w:t>
+      </w:r>
+    </w:p>
+    <w:p>
+      <w:pPr>
+        <w:pStyle w:val="Normal"/>
+        <w:bidi w:val="0"/>
+        <w:jc w:val="left"/>
+        <w:rPr>
+          <w:rFonts w:ascii="Times New Roman" w:hAnsi="Times New Roman"/>
+          <w:b/>
+          <w:b/>
+          <w:bCs/>
+          <w:sz w:val="24"/>
+          <w:szCs w:val="24"/>
+        </w:rPr>
+      </w:pPr>
+      <w:r>
+        <w:rPr>
+          <w:rFonts w:eastAsia="DejaVu Sans" w:cs="Noto Sans Devanagari"/>
+          <w:b w:val="false"/>
+          <w:bCs w:val="false"/>
+          <w:sz w:val="24"/>
+          <w:szCs w:val="24"/>
+        </w:rPr>
+        <w:t>Now, from this, if we calculate cross-entropy, we get</w:t>
+      </w:r>
+    </w:p>
+    <w:p>
+      <w:pPr>
+        <w:pStyle w:val="Normal"/>
+        <w:bidi w:val="0"/>
+        <w:jc w:val="left"/>
+        <w:rPr>
+          <w:rFonts w:eastAsia="DejaVu Sans" w:cs="Noto Sans Devanagari"/>
+          <w:b w:val="false"/>
+          <w:b w:val="false"/>
+          <w:bCs w:val="false"/>
+        </w:rPr>
+      </w:pPr>
+      <w:r>
+        <w:rPr>
+          <w:rFonts w:eastAsia="DejaVu Sans" w:cs="Noto Sans Devanagari"/>
+          <w:b w:val="false"/>
+          <w:bCs w:val="false"/>
+        </w:rPr>
+      </w:r>
+    </w:p>
+    <w:p>
+      <w:pPr>
+        <w:pStyle w:val="Normal"/>
+        <w:bidi w:val="0"/>
+        <w:jc w:val="left"/>
+        <w:rPr>
+          <w:rFonts w:ascii="Times New Roman" w:hAnsi="Times New Roman"/>
+          <w:b/>
+          <w:b/>
+          <w:bCs/>
+          <w:sz w:val="24"/>
+          <w:szCs w:val="24"/>
+        </w:rPr>
+      </w:pPr>
+      <w:r>
+        <w:rPr>
+          <w:rFonts w:eastAsia="DejaVu Sans" w:cs="Noto Sans Devanagari"/>
+          <w:b w:val="false"/>
+          <w:bCs w:val="false"/>
+          <w:sz w:val="24"/>
+          <w:szCs w:val="24"/>
+        </w:rPr>
+        <w:t>L(y, t) = -0 x ln 0.2 – 1 x ln 0.8 – 0 x ln 0.1</w:t>
+      </w:r>
+    </w:p>
+    <w:p>
+      <w:pPr>
+        <w:pStyle w:val="Normal"/>
+        <w:bidi w:val="0"/>
+        <w:jc w:val="left"/>
+        <w:rPr>
+          <w:rFonts w:ascii="Times New Roman" w:hAnsi="Times New Roman"/>
+          <w:b/>
+          <w:b/>
+          <w:bCs/>
+          <w:sz w:val="24"/>
+          <w:szCs w:val="24"/>
+        </w:rPr>
+      </w:pPr>
+      <w:r>
+        <w:rPr>
+          <w:rFonts w:eastAsia="DejaVu Sans" w:cs="Noto Sans Devanagari"/>
+          <w:b w:val="false"/>
+          <w:bCs w:val="false"/>
+          <w:sz w:val="24"/>
+          <w:szCs w:val="24"/>
+        </w:rPr>
+        <w:t>This when calculated gives us 0.22314</w:t>
+      </w:r>
+    </w:p>
+    <w:p>
+      <w:pPr>
+        <w:pStyle w:val="Normal"/>
+        <w:bidi w:val="0"/>
+        <w:jc w:val="left"/>
+        <w:rPr>
+          <w:rFonts w:eastAsia="DejaVu Sans" w:cs="Noto Sans Devanagari"/>
+          <w:b w:val="false"/>
+          <w:b w:val="false"/>
+          <w:bCs w:val="false"/>
+        </w:rPr>
+      </w:pPr>
+      <w:r>
+        <w:rPr>
+          <w:rFonts w:eastAsia="DejaVu Sans" w:cs="Noto Sans Devanagari"/>
+          <w:b w:val="false"/>
+          <w:bCs w:val="false"/>
+        </w:rPr>
+      </w:r>
+    </w:p>
+    <w:p>
+      <w:pPr>
+        <w:pStyle w:val="Normal"/>
+        <w:bidi w:val="0"/>
+        <w:jc w:val="left"/>
+        <w:rPr>
+          <w:rFonts w:ascii="Times New Roman" w:hAnsi="Times New Roman"/>
+          <w:b/>
+          <w:b/>
+          <w:bCs/>
+          <w:sz w:val="24"/>
+          <w:szCs w:val="24"/>
+        </w:rPr>
+      </w:pPr>
+      <w:r>
+        <w:rPr>
+          <w:rFonts w:eastAsia="DejaVu Sans" w:cs="Noto Sans Devanagari"/>
+          <w:b w:val="false"/>
+          <w:bCs w:val="false"/>
+          <w:sz w:val="24"/>
+          <w:szCs w:val="24"/>
+        </w:rPr>
+        <w:t>Now, as we already know, the lower the loss, the more accurate the model is. Hence, from model’s output vector, it’s evident that the second image is much closer to being the letter B than the first image.</w:t>
+      </w:r>
+    </w:p>
+    <w:p>
+      <w:pPr>
+        <w:pStyle w:val="Normal"/>
+        <w:bidi w:val="0"/>
+        <w:jc w:val="left"/>
+        <w:rPr>
+          <w:rFonts w:eastAsia="DejaVu Sans" w:cs="Noto Sans Devanagari"/>
+          <w:b w:val="false"/>
+          <w:b w:val="false"/>
+          <w:bCs w:val="false"/>
+        </w:rPr>
+      </w:pPr>
+      <w:r>
+        <w:rPr>
+          <w:rFonts w:eastAsia="DejaVu Sans" w:cs="Noto Sans Devanagari"/>
+          <w:b w:val="false"/>
+          <w:bCs w:val="false"/>
+        </w:rPr>
+      </w:r>
+    </w:p>
+    <w:p>
+      <w:pPr>
+        <w:pStyle w:val="Normal"/>
+        <w:bidi w:val="0"/>
+        <w:jc w:val="left"/>
+        <w:rPr>
+          <w:rFonts w:ascii="Times New Roman" w:hAnsi="Times New Roman"/>
+          <w:b/>
+          <w:b/>
+          <w:bCs/>
+          <w:sz w:val="24"/>
+          <w:szCs w:val="24"/>
+        </w:rPr>
+      </w:pPr>
+      <w:r>
+        <w:rPr>
+          <w:rFonts w:eastAsia="DejaVu Sans" w:cs="Noto Sans Devanagari"/>
+          <w:b/>
+          <w:bCs/>
+          <w:sz w:val="24"/>
+          <w:szCs w:val="24"/>
+        </w:rPr>
+        <w:t>OPTIMIZATION ALGORITHM</w:t>
+      </w:r>
+    </w:p>
+    <w:p>
+      <w:pPr>
+        <w:pStyle w:val="Normal"/>
+        <w:bidi w:val="0"/>
+        <w:jc w:val="left"/>
+        <w:rPr>
+          <w:rFonts w:eastAsia="DejaVu Sans" w:cs="Noto Sans Devanagari"/>
+        </w:rPr>
+      </w:pPr>
+      <w:r>
+        <w:rPr>
+          <w:rFonts w:eastAsia="DejaVu Sans" w:cs="Noto Sans Devanagari"/>
+        </w:rPr>
+      </w:r>
+    </w:p>
+    <w:p>
+      <w:pPr>
+        <w:pStyle w:val="Normal"/>
+        <w:bidi w:val="0"/>
+        <w:jc w:val="left"/>
+        <w:rPr>
+          <w:rFonts w:ascii="Times New Roman" w:hAnsi="Times New Roman"/>
+          <w:b w:val="false"/>
+          <w:b w:val="false"/>
+          <w:bCs w:val="false"/>
+          <w:sz w:val="24"/>
+          <w:szCs w:val="24"/>
+        </w:rPr>
+      </w:pPr>
+      <w:r>
+        <w:rPr>
+          <w:rFonts w:eastAsia="DejaVu Sans" w:cs="Noto Sans Devanagari"/>
+          <w:b w:val="false"/>
+          <w:bCs w:val="false"/>
+          <w:sz w:val="24"/>
+          <w:szCs w:val="24"/>
+        </w:rPr>
+        <w:t xml:space="preserve">The easiest way to understand this is a sort of software controller that handles the output vector by varying the values of weights and bias in a simple linear model. The rate at which these values are varied is managed by an algorithm called </w:t>
+      </w:r>
+      <w:r>
+        <w:rPr>
+          <w:rFonts w:eastAsia="DejaVu Sans" w:cs="Noto Sans Devanagari"/>
+          <w:b/>
+          <w:bCs/>
+          <w:sz w:val="24"/>
+          <w:szCs w:val="24"/>
+        </w:rPr>
+        <w:t>GRADIENT DESCENT</w:t>
+      </w:r>
+      <w:r>
+        <w:rPr>
+          <w:rFonts w:eastAsia="DejaVu Sans" w:cs="Noto Sans Devanagari"/>
+          <w:b w:val="false"/>
+          <w:bCs w:val="false"/>
+          <w:sz w:val="24"/>
+          <w:szCs w:val="24"/>
+        </w:rPr>
+        <w:t>. There are several gradient descent algos, we’ll be using SGD or (Stochastic Gradient Descent) for further understanding, as it’s easy to understand, and comparatively useful at the same time). Stochastic basically means that the probability figures could be determined by the previous link modulation but could be not be predicted to 0 figure precision or 100% accuracy.</w:t>
+      </w:r>
+    </w:p>
+    <w:p>
+      <w:pPr>
+        <w:pStyle w:val="Normal"/>
+        <w:bidi w:val="0"/>
+        <w:jc w:val="left"/>
+        <w:rPr>
+          <w:rFonts w:ascii="Times New Roman" w:hAnsi="Times New Roman"/>
+          <w:b w:val="false"/>
+          <w:b w:val="false"/>
+          <w:bCs w:val="false"/>
+          <w:sz w:val="24"/>
+          <w:szCs w:val="24"/>
+        </w:rPr>
+      </w:pPr>
+      <w:r>
+        <w:rPr>
+          <w:rFonts w:eastAsia="DejaVu Sans" w:cs="Noto Sans Devanagari"/>
+          <w:b w:val="false"/>
+          <w:bCs w:val="false"/>
+          <w:sz w:val="24"/>
+          <w:szCs w:val="24"/>
+        </w:rPr>
+        <w:t>Gradient descent works by multi variant generalization of divergence of the function the model works on.</w:t>
+      </w:r>
+    </w:p>
+    <w:p>
+      <w:pPr>
+        <w:pStyle w:val="Normal"/>
+        <w:bidi w:val="0"/>
+        <w:jc w:val="left"/>
+        <w:rPr>
+          <w:rFonts w:eastAsia="DejaVu Sans" w:cs="Noto Sans Devanagari"/>
+        </w:rPr>
+      </w:pPr>
+      <w:r>
+        <w:rPr>
+          <w:rFonts w:eastAsia="DejaVu Sans" w:cs="Noto Sans Devanagari"/>
+        </w:rPr>
+      </w:r>
+    </w:p>
+    <w:p>
+      <w:pPr>
+        <w:pStyle w:val="Normal"/>
+        <w:bidi w:val="0"/>
+        <w:jc w:val="left"/>
+        <w:rPr>
+          <w:rFonts w:ascii="Times New Roman" w:hAnsi="Times New Roman"/>
+          <w:b w:val="false"/>
+          <w:b w:val="false"/>
+          <w:bCs w:val="false"/>
+          <w:sz w:val="24"/>
+          <w:szCs w:val="24"/>
+        </w:rPr>
+      </w:pPr>
+      <w:r>
+        <w:rPr>
+          <w:rFonts w:eastAsia="DejaVu Sans" w:cs="Noto Sans Devanagari"/>
+          <w:b w:val="false"/>
+          <w:bCs w:val="false"/>
+          <w:sz w:val="24"/>
+          <w:szCs w:val="24"/>
+        </w:rPr>
+        <w:t>Let’s say, we obtain a function y = 5x</w:t>
+      </w:r>
+      <w:r>
+        <w:rPr>
+          <w:rFonts w:eastAsia="DejaVu Sans" w:cs="Noto Sans Devanagari"/>
+          <w:b w:val="false"/>
+          <w:bCs w:val="false"/>
+          <w:sz w:val="24"/>
+          <w:szCs w:val="24"/>
+          <w:vertAlign w:val="superscript"/>
+        </w:rPr>
+        <w:t>2</w:t>
+      </w:r>
+      <w:r>
+        <w:rPr>
+          <w:rFonts w:eastAsia="DejaVu Sans" w:cs="Noto Sans Devanagari"/>
+          <w:b w:val="false"/>
+          <w:bCs w:val="false"/>
+          <w:sz w:val="24"/>
+          <w:szCs w:val="24"/>
+        </w:rPr>
+        <w:t xml:space="preserve"> + 3x – 4</w:t>
+      </w:r>
+    </w:p>
+    <w:p>
+      <w:pPr>
+        <w:pStyle w:val="Normal"/>
+        <w:bidi w:val="0"/>
+        <w:jc w:val="left"/>
+        <w:rPr>
+          <w:rFonts w:ascii="Times New Roman" w:hAnsi="Times New Roman"/>
+          <w:b w:val="false"/>
+          <w:b w:val="false"/>
+          <w:bCs w:val="false"/>
+          <w:sz w:val="24"/>
+          <w:szCs w:val="24"/>
+        </w:rPr>
+      </w:pPr>
+      <w:r>
+        <w:rPr>
+          <w:rFonts w:eastAsia="DejaVu Sans" w:cs="Noto Sans Devanagari"/>
+          <w:b w:val="false"/>
+          <w:bCs w:val="false"/>
+          <w:sz w:val="24"/>
+          <w:szCs w:val="24"/>
+        </w:rPr>
+        <w:t>First derivative = 10x + 3</w:t>
+      </w:r>
+    </w:p>
+    <w:p>
+      <w:pPr>
+        <w:pStyle w:val="Normal"/>
+        <w:bidi w:val="0"/>
+        <w:jc w:val="left"/>
+        <w:rPr>
+          <w:rFonts w:eastAsia="DejaVu Sans" w:cs="Noto Sans Devanagari"/>
+        </w:rPr>
+      </w:pPr>
+      <w:r>
+        <w:rPr>
+          <w:rFonts w:eastAsia="DejaVu Sans" w:cs="Noto Sans Devanagari"/>
+        </w:rPr>
+      </w:r>
+    </w:p>
+    <w:p>
+      <w:pPr>
+        <w:pStyle w:val="Normal"/>
+        <w:bidi w:val="0"/>
+        <w:jc w:val="left"/>
+        <w:rPr>
+          <w:rFonts w:ascii="Times New Roman" w:hAnsi="Times New Roman"/>
+          <w:b w:val="false"/>
+          <w:b w:val="false"/>
+          <w:bCs w:val="false"/>
+          <w:sz w:val="24"/>
+          <w:szCs w:val="24"/>
+        </w:rPr>
+      </w:pPr>
+      <w:r>
+        <w:rPr>
+          <w:rFonts w:eastAsia="DejaVu Sans" w:cs="Noto Sans Devanagari"/>
+          <w:b w:val="false"/>
+          <w:bCs w:val="false"/>
+          <w:sz w:val="24"/>
+          <w:szCs w:val="24"/>
+        </w:rPr>
+        <w:t>Let’s choose an arbitrary number x</w:t>
+      </w:r>
+      <w:r>
+        <w:rPr>
+          <w:rFonts w:eastAsia="DejaVu Sans" w:cs="Noto Sans Devanagari"/>
+          <w:b w:val="false"/>
+          <w:bCs w:val="false"/>
+          <w:sz w:val="24"/>
+          <w:szCs w:val="24"/>
+          <w:vertAlign w:val="subscript"/>
+        </w:rPr>
+        <w:t>0</w:t>
+      </w:r>
+      <w:r>
+        <w:rPr>
+          <w:rFonts w:eastAsia="DejaVu Sans" w:cs="Noto Sans Devanagari"/>
+          <w:b w:val="false"/>
+          <w:bCs w:val="false"/>
+          <w:sz w:val="24"/>
+          <w:szCs w:val="24"/>
+        </w:rPr>
+        <w:t xml:space="preserve"> = 2</w:t>
+      </w:r>
+    </w:p>
+    <w:p>
+      <w:pPr>
+        <w:pStyle w:val="Normal"/>
+        <w:bidi w:val="0"/>
+        <w:jc w:val="left"/>
+        <w:rPr>
+          <w:rFonts w:ascii="Times New Roman" w:hAnsi="Times New Roman"/>
+          <w:b w:val="false"/>
+          <w:b w:val="false"/>
+          <w:bCs w:val="false"/>
+          <w:sz w:val="24"/>
+          <w:szCs w:val="24"/>
+        </w:rPr>
+      </w:pPr>
+      <w:r>
+        <w:rPr>
+          <w:rFonts w:eastAsia="DejaVu Sans" w:cs="Noto Sans Devanagari"/>
+          <w:b w:val="false"/>
+          <w:bCs w:val="false"/>
+          <w:sz w:val="24"/>
+          <w:szCs w:val="24"/>
+        </w:rPr>
+        <w:t>Then, carrying on, we get x</w:t>
+      </w:r>
+      <w:r>
+        <w:rPr>
+          <w:rFonts w:eastAsia="DejaVu Sans" w:cs="Noto Sans Devanagari"/>
+          <w:b w:val="false"/>
+          <w:bCs w:val="false"/>
+          <w:sz w:val="24"/>
+          <w:szCs w:val="24"/>
+          <w:vertAlign w:val="subscript"/>
+        </w:rPr>
+        <w:t>1</w:t>
+      </w:r>
+      <w:r>
+        <w:rPr>
+          <w:rFonts w:eastAsia="DejaVu Sans" w:cs="Noto Sans Devanagari"/>
+          <w:b w:val="false"/>
+          <w:bCs w:val="false"/>
+          <w:sz w:val="24"/>
+          <w:szCs w:val="24"/>
+        </w:rPr>
+        <w:t>, x</w:t>
+      </w:r>
+      <w:r>
+        <w:rPr>
+          <w:rFonts w:eastAsia="DejaVu Sans" w:cs="Noto Sans Devanagari"/>
+          <w:b w:val="false"/>
+          <w:bCs w:val="false"/>
+          <w:sz w:val="24"/>
+          <w:szCs w:val="24"/>
+          <w:vertAlign w:val="subscript"/>
+        </w:rPr>
+        <w:t>2</w:t>
+      </w:r>
+      <w:r>
+        <w:rPr>
+          <w:rFonts w:eastAsia="DejaVu Sans" w:cs="Noto Sans Devanagari"/>
+          <w:b w:val="false"/>
+          <w:bCs w:val="false"/>
+          <w:sz w:val="24"/>
+          <w:szCs w:val="24"/>
+        </w:rPr>
+        <w:t xml:space="preserve"> and so on using the formlua</w:t>
+      </w:r>
+    </w:p>
+    <w:p>
+      <w:pPr>
+        <w:pStyle w:val="Normal"/>
+        <w:bidi w:val="0"/>
+        <w:jc w:val="left"/>
+        <w:rPr>
+          <w:rFonts w:eastAsia="DejaVu Sans" w:cs="Noto Sans Devanagari"/>
+        </w:rPr>
+      </w:pPr>
+      <w:r>
+        <w:rPr>
+          <w:rFonts w:eastAsia="DejaVu Sans" w:cs="Noto Sans Devanagari"/>
+        </w:rPr>
+      </w:r>
+    </w:p>
+    <w:p>
+      <w:pPr>
+        <w:pStyle w:val="Normal"/>
+        <w:bidi w:val="0"/>
+        <w:jc w:val="center"/>
+        <w:rPr>
+          <w:rFonts w:ascii="Times New Roman" w:hAnsi="Times New Roman"/>
+          <w:b w:val="false"/>
+          <w:b w:val="false"/>
           <w:sz w:val="52"/>
           <w:szCs w:val="52"/>
         </w:rPr>
+      </w:pPr>
+      <w:r>
+        <w:rPr>
+          <w:rFonts w:eastAsia="DejaVu Sans" w:cs="Noto Sans Devanagari"/>
+          <w:b w:val="false"/>
+          <w:bCs w:val="false"/>
+          <w:sz w:val="52"/>
+          <w:szCs w:val="52"/>
+        </w:rPr>
         <w:t>x</w:t>
       </w:r>
       <w:r>
         <w:rPr>
-          <w:rFonts w:eastAsia="DejaVu Sans" w:cs="Noto Sans Devanagari" w:ascii="Times New Roman" w:hAnsi="Times New Roman"/>
+          <w:rFonts w:eastAsia="DejaVu Sans" w:cs="Noto Sans Devanagari"/>
           <w:b w:val="false"/>
           <w:bCs w:val="false"/>
           <w:sz w:val="52"/>
@@ -3218,7 +3182,7 @@
       </w:r>
       <w:r>
         <w:rPr>
-          <w:rFonts w:eastAsia="DejaVu Sans" w:cs="Noto Sans Devanagari" w:ascii="Times New Roman" w:hAnsi="Times New Roman"/>
+          <w:rFonts w:eastAsia="DejaVu Sans" w:cs="Noto Sans Devanagari"/>
           <w:b w:val="false"/>
           <w:bCs w:val="false"/>
           <w:sz w:val="52"/>
@@ -3228,7 +3192,7 @@
       </w:r>
       <w:r>
         <w:rPr>
-          <w:rFonts w:eastAsia="DejaVu Sans" w:cs="Noto Sans Devanagari" w:ascii="Times New Roman" w:hAnsi="Times New Roman"/>
+          <w:rFonts w:eastAsia="DejaVu Sans" w:cs="Noto Sans Devanagari"/>
           <w:b w:val="false"/>
           <w:bCs w:val="false"/>
           <w:sz w:val="52"/>
@@ -3239,7 +3203,7 @@
       </w:r>
       <w:r>
         <w:rPr>
-          <w:rFonts w:eastAsia="DejaVu Sans" w:cs="Noto Sans Devanagari" w:ascii="Times New Roman" w:hAnsi="Times New Roman"/>
+          <w:rFonts w:eastAsia="DejaVu Sans" w:cs="Noto Sans Devanagari"/>
           <w:b w:val="false"/>
           <w:bCs w:val="false"/>
           <w:sz w:val="52"/>
@@ -3316,38 +3280,45 @@
         <w:rPr>
           <w:rFonts w:ascii="arial;sans-serif" w:hAnsi="arial;sans-serif" w:eastAsia="DejaVu Sans" w:cs="Noto Sans Devanagari"/>
           <w:b w:val="false"/>
-          <w:bCs w:val="false"/>
-          <w:i w:val="false"/>
-          <w:caps w:val="false"/>
-          <w:smallCaps w:val="false"/>
-          <w:color w:val="222222"/>
-          <w:spacing w:val="0"/>
-        </w:rPr>
-      </w:pPr>
-      <w:r>
-        <w:rPr>
-          <w:rFonts w:ascii="Times New Roman" w:hAnsi="Times New Roman"/>
-          <w:b w:val="false"/>
-          <w:sz w:val="52"/>
-          <w:szCs w:val="52"/>
-        </w:rPr>
-      </w:r>
-    </w:p>
-    <w:p>
-      <w:pPr>
-        <w:pStyle w:val="Normal"/>
-        <w:bidi w:val="0"/>
-        <w:jc w:val="left"/>
-        <w:rPr>
-          <w:rFonts w:ascii="Times New Roman" w:hAnsi="Times New Roman"/>
-          <w:b w:val="false"/>
-          <w:sz w:val="24"/>
-          <w:szCs w:val="24"/>
-        </w:rPr>
-      </w:pPr>
-      <w:r>
-        <w:rPr>
-          <w:rFonts w:eastAsia="DejaVu Sans" w:cs="Noto Sans Devanagari" w:ascii="Times New Roman" w:hAnsi="Times New Roman"/>
+          <w:b w:val="false"/>
+          <w:bCs w:val="false"/>
+          <w:i w:val="false"/>
+          <w:i w:val="false"/>
+          <w:caps w:val="false"/>
+          <w:smallCaps w:val="false"/>
+          <w:color w:val="222222"/>
+          <w:spacing w:val="0"/>
+        </w:rPr>
+      </w:pPr>
+      <w:r>
+        <w:rPr>
+          <w:rFonts w:eastAsia="DejaVu Sans" w:cs="Noto Sans Devanagari" w:ascii="arial;sans-serif" w:hAnsi="arial;sans-serif"/>
+          <w:b w:val="false"/>
+          <w:bCs w:val="false"/>
+          <w:i w:val="false"/>
+          <w:caps w:val="false"/>
+          <w:smallCaps w:val="false"/>
+          <w:color w:val="222222"/>
+          <w:spacing w:val="0"/>
+        </w:rPr>
+      </w:r>
+    </w:p>
+    <w:p>
+      <w:pPr>
+        <w:pStyle w:val="Normal"/>
+        <w:bidi w:val="0"/>
+        <w:jc w:val="left"/>
+        <w:rPr>
+          <w:rFonts w:ascii="Times New Roman" w:hAnsi="Times New Roman"/>
+          <w:b w:val="false"/>
+          <w:b w:val="false"/>
+          <w:sz w:val="24"/>
+          <w:szCs w:val="24"/>
+        </w:rPr>
+      </w:pPr>
+      <w:r>
+        <w:rPr>
+          <w:rFonts w:eastAsia="DejaVu Sans" w:cs="Noto Sans Devanagari"/>
           <w:b w:val="false"/>
           <w:bCs w:val="false"/>
           <w:i w:val="false"/>
@@ -3362,7 +3333,7 @@
       </w:r>
       <w:r>
         <w:rPr>
-          <w:rFonts w:eastAsia="DejaVu Sans" w:cs="Noto Sans Devanagari" w:ascii="Times New Roman" w:hAnsi="Times New Roman"/>
+          <w:rFonts w:eastAsia="DejaVu Sans" w:cs="Noto Sans Devanagari"/>
           <w:b w:val="false"/>
           <w:bCs w:val="false"/>
           <w:i w:val="false"/>
@@ -3378,65 +3349,36 @@
       </w:r>
       <w:r>
         <w:rPr>
-          <w:rFonts w:eastAsia="DejaVu Sans" w:cs="Noto Sans Devanagari" w:ascii="Times New Roman" w:hAnsi="Times New Roman"/>
-          <w:b w:val="false"/>
-          <w:bCs w:val="false"/>
-          <w:i w:val="false"/>
-          <w:caps w:val="false"/>
-          <w:smallCaps w:val="false"/>
-          <w:color w:val="222222"/>
-          <w:spacing w:val="0"/>
-          <w:sz w:val="24"/>
-          <w:szCs w:val="24"/>
-        </w:rPr>
-        <w:t xml:space="preserve"> = 4 – </w:t>
-      </w:r>
-      <w:r>
-        <w:rPr>
-          <w:rFonts w:eastAsia="DejaVu Sans" w:cs="Noto Sans Devanagari" w:ascii="Times New Roman" w:hAnsi="Times New Roman"/>
-          <w:b w:val="false"/>
-          <w:bCs w:val="false"/>
-          <w:i w:val="false"/>
-          <w:caps w:val="false"/>
-          <w:smallCaps w:val="false"/>
-          <w:color w:val="222222"/>
-          <w:spacing w:val="0"/>
-          <w:sz w:val="24"/>
-          <w:szCs w:val="24"/>
-        </w:rPr>
-        <w:t>η</w:t>
-      </w:r>
-      <w:r>
-        <w:rPr>
-          <w:rFonts w:eastAsia="DejaVu Sans" w:cs="Noto Sans Devanagari" w:ascii="Times New Roman" w:hAnsi="Times New Roman"/>
-          <w:b w:val="false"/>
-          <w:bCs w:val="false"/>
-          <w:i w:val="false"/>
-          <w:caps w:val="false"/>
-          <w:smallCaps w:val="false"/>
-          <w:color w:val="222222"/>
-          <w:spacing w:val="0"/>
-          <w:sz w:val="24"/>
-          <w:szCs w:val="24"/>
-        </w:rPr>
-        <w:t>[10 * 4 + 3] = 4 – η43</w:t>
-      </w:r>
-    </w:p>
-    <w:p>
-      <w:pPr>
-        <w:pStyle w:val="Normal"/>
-        <w:bidi w:val="0"/>
-        <w:jc w:val="left"/>
-        <w:rPr>
-          <w:rFonts w:ascii="Times New Roman" w:hAnsi="Times New Roman"/>
-          <w:b w:val="false"/>
-          <w:sz w:val="24"/>
-          <w:szCs w:val="24"/>
-        </w:rPr>
-      </w:pPr>
-      <w:r>
-        <w:rPr>
-          <w:rFonts w:eastAsia="DejaVu Sans" w:cs="Noto Sans Devanagari" w:ascii="Times New Roman" w:hAnsi="Times New Roman"/>
+          <w:rFonts w:eastAsia="DejaVu Sans" w:cs="Noto Sans Devanagari"/>
+          <w:b w:val="false"/>
+          <w:bCs w:val="false"/>
+          <w:i w:val="false"/>
+          <w:caps w:val="false"/>
+          <w:smallCaps w:val="false"/>
+          <w:color w:val="222222"/>
+          <w:spacing w:val="0"/>
+          <w:sz w:val="24"/>
+          <w:szCs w:val="24"/>
+        </w:rPr>
+        <w:t xml:space="preserve"> = 4 – η[10 * 4 + 3] = 4 – η43</w:t>
+      </w:r>
+    </w:p>
+    <w:p>
+      <w:pPr>
+        <w:pStyle w:val="Normal"/>
+        <w:bidi w:val="0"/>
+        <w:jc w:val="left"/>
+        <w:rPr>
+          <w:rFonts w:ascii="Times New Roman" w:hAnsi="Times New Roman"/>
+          <w:b w:val="false"/>
+          <w:b w:val="false"/>
+          <w:sz w:val="24"/>
+          <w:szCs w:val="24"/>
+        </w:rPr>
+      </w:pPr>
+      <w:r>
+        <w:rPr>
+          <w:rFonts w:eastAsia="DejaVu Sans" w:cs="Noto Sans Devanagari"/>
           <w:b w:val="false"/>
           <w:bCs w:val="false"/>
           <w:i w:val="false"/>
@@ -3458,57 +3400,28 @@
         <w:rPr>
           <w:rFonts w:ascii="Times New Roman" w:hAnsi="Times New Roman"/>
           <w:b w:val="false"/>
-          <w:sz w:val="24"/>
-        </w:rPr>
-      </w:pPr>
-      <w:r>
-        <w:rPr>
-          <w:rFonts w:eastAsia="DejaVu Sans" w:cs="Noto Sans Devanagari" w:ascii="Times New Roman" w:hAnsi="Times New Roman"/>
-          <w:b w:val="false"/>
-          <w:bCs w:val="false"/>
-          <w:i w:val="false"/>
-          <w:caps w:val="false"/>
-          <w:smallCaps w:val="false"/>
-          <w:color w:val="222222"/>
-          <w:spacing w:val="0"/>
-          <w:sz w:val="24"/>
-          <w:szCs w:val="24"/>
-        </w:rPr>
-        <w:t xml:space="preserve">Here, </w:t>
-      </w:r>
-      <w:r>
-        <w:rPr>
-          <w:rFonts w:eastAsia="DejaVu Sans" w:cs="Noto Sans Devanagari" w:ascii="Times New Roman" w:hAnsi="Times New Roman"/>
-          <w:b w:val="false"/>
-          <w:bCs w:val="false"/>
-          <w:i w:val="false"/>
-          <w:caps w:val="false"/>
-          <w:smallCaps w:val="false"/>
-          <w:color w:val="222222"/>
-          <w:spacing w:val="0"/>
-          <w:sz w:val="24"/>
-          <w:szCs w:val="24"/>
-        </w:rPr>
-        <w:t>η</w:t>
-      </w:r>
-      <w:r>
-        <w:rPr>
-          <w:rFonts w:eastAsia="DejaVu Sans" w:cs="Noto Sans Devanagari" w:ascii="Times New Roman" w:hAnsi="Times New Roman"/>
-          <w:b w:val="false"/>
-          <w:bCs w:val="false"/>
-          <w:i w:val="false"/>
-          <w:caps w:val="false"/>
-          <w:smallCaps w:val="false"/>
-          <w:color w:val="222222"/>
-          <w:spacing w:val="0"/>
-          <w:sz w:val="24"/>
-          <w:szCs w:val="24"/>
-        </w:rPr>
-        <w:t xml:space="preserve"> is called the learning rate. Using this update rule, we can find x</w:t>
-      </w:r>
-      <w:r>
-        <w:rPr>
-          <w:rFonts w:eastAsia="DejaVu Sans" w:cs="Noto Sans Devanagari" w:ascii="Times New Roman" w:hAnsi="Times New Roman"/>
+          <w:b w:val="false"/>
+          <w:sz w:val="24"/>
+        </w:rPr>
+      </w:pPr>
+      <w:r>
+        <w:rPr>
+          <w:rFonts w:eastAsia="DejaVu Sans" w:cs="Noto Sans Devanagari"/>
+          <w:b w:val="false"/>
+          <w:bCs w:val="false"/>
+          <w:i w:val="false"/>
+          <w:caps w:val="false"/>
+          <w:smallCaps w:val="false"/>
+          <w:color w:val="222222"/>
+          <w:spacing w:val="0"/>
+          <w:sz w:val="24"/>
+          <w:szCs w:val="24"/>
+        </w:rPr>
+        <w:t>Here, η is called the learning rate. Using this update rule, we can find x</w:t>
+      </w:r>
+      <w:r>
+        <w:rPr>
+          <w:rFonts w:eastAsia="DejaVu Sans" w:cs="Noto Sans Devanagari"/>
           <w:b w:val="false"/>
           <w:bCs w:val="false"/>
           <w:i w:val="false"/>
@@ -3524,7 +3437,7 @@
       </w:r>
       <w:r>
         <w:rPr>
-          <w:rFonts w:eastAsia="DejaVu Sans" w:cs="Noto Sans Devanagari" w:ascii="Times New Roman" w:hAnsi="Times New Roman"/>
+          <w:rFonts w:eastAsia="DejaVu Sans" w:cs="Noto Sans Devanagari"/>
           <w:b w:val="false"/>
           <w:bCs w:val="false"/>
           <w:i w:val="false"/>
@@ -3539,7 +3452,7 @@
       </w:r>
       <w:r>
         <w:rPr>
-          <w:rFonts w:eastAsia="DejaVu Sans" w:cs="Noto Sans Devanagari" w:ascii="Times New Roman" w:hAnsi="Times New Roman"/>
+          <w:rFonts w:eastAsia="DejaVu Sans" w:cs="Noto Sans Devanagari"/>
           <w:b w:val="false"/>
           <w:bCs w:val="false"/>
           <w:i w:val="false"/>
@@ -3555,7 +3468,7 @@
       </w:r>
       <w:r>
         <w:rPr>
-          <w:rFonts w:eastAsia="DejaVu Sans" w:cs="Noto Sans Devanagari" w:ascii="Times New Roman" w:hAnsi="Times New Roman"/>
+          <w:rFonts w:eastAsia="DejaVu Sans" w:cs="Noto Sans Devanagari"/>
           <w:b w:val="false"/>
           <w:bCs w:val="false"/>
           <w:i w:val="false"/>
@@ -3577,12 +3490,13 @@
         <w:rPr>
           <w:rFonts w:ascii="Times New Roman" w:hAnsi="Times New Roman"/>
           <w:b w:val="false"/>
-          <w:sz w:val="24"/>
-        </w:rPr>
-      </w:pPr>
-      <w:r>
-        <w:rPr>
-          <w:rFonts w:eastAsia="DejaVu Sans" w:cs="Noto Sans Devanagari" w:ascii="Times New Roman" w:hAnsi="Times New Roman"/>
+          <w:b w:val="false"/>
+          <w:sz w:val="24"/>
+        </w:rPr>
+      </w:pPr>
+      <w:r>
+        <w:rPr>
+          <w:rFonts w:eastAsia="DejaVu Sans" w:cs="Noto Sans Devanagari"/>
           <w:b w:val="false"/>
           <w:bCs w:val="false"/>
           <w:i w:val="false"/>
@@ -3604,12 +3518,13 @@
         <w:rPr>
           <w:rFonts w:ascii="Times New Roman" w:hAnsi="Times New Roman"/>
           <w:b w:val="false"/>
-          <w:sz w:val="24"/>
-        </w:rPr>
-      </w:pPr>
-      <w:r>
-        <w:rPr>
-          <w:rFonts w:eastAsia="DejaVu Sans" w:cs="Noto Sans Devanagari" w:ascii="Times New Roman" w:hAnsi="Times New Roman"/>
+          <w:b w:val="false"/>
+          <w:sz w:val="24"/>
+        </w:rPr>
+      </w:pPr>
+      <w:r>
+        <w:rPr>
+          <w:rFonts w:eastAsia="DejaVu Sans" w:cs="Noto Sans Devanagari"/>
           <w:b w:val="false"/>
           <w:bCs w:val="false"/>
           <w:i w:val="false"/>
@@ -3624,7 +3539,7 @@
       </w:r>
       <w:r>
         <w:rPr>
-          <w:rFonts w:eastAsia="DejaVu Sans" w:cs="Noto Sans Devanagari" w:ascii="Times New Roman" w:hAnsi="Times New Roman"/>
+          <w:rFonts w:eastAsia="DejaVu Sans" w:cs="Noto Sans Devanagari"/>
           <w:b w:val="false"/>
           <w:bCs w:val="false"/>
           <w:i w:val="false"/>
@@ -3640,7 +3555,7 @@
       </w:r>
       <w:r>
         <w:rPr>
-          <w:rFonts w:eastAsia="DejaVu Sans" w:cs="Noto Sans Devanagari" w:ascii="Times New Roman" w:hAnsi="Times New Roman"/>
+          <w:rFonts w:eastAsia="DejaVu Sans" w:cs="Noto Sans Devanagari"/>
           <w:b w:val="false"/>
           <w:bCs w:val="false"/>
           <w:i w:val="false"/>
@@ -3655,7 +3570,7 @@
       </w:r>
       <w:r>
         <w:rPr>
-          <w:rFonts w:eastAsia="DejaVu Sans" w:cs="Noto Sans Devanagari" w:ascii="Times New Roman" w:hAnsi="Times New Roman"/>
+          <w:rFonts w:eastAsia="DejaVu Sans" w:cs="Noto Sans Devanagari"/>
           <w:b w:val="false"/>
           <w:bCs w:val="false"/>
           <w:i w:val="false"/>
@@ -3671,7 +3586,7 @@
       </w:r>
       <w:r>
         <w:rPr>
-          <w:rFonts w:eastAsia="DejaVu Sans" w:cs="Noto Sans Devanagari" w:ascii="Times New Roman" w:hAnsi="Times New Roman"/>
+          <w:rFonts w:eastAsia="DejaVu Sans" w:cs="Noto Sans Devanagari"/>
           <w:b w:val="false"/>
           <w:bCs w:val="false"/>
           <w:i w:val="false"/>
@@ -3693,38 +3608,48 @@
         <w:rPr>
           <w:rFonts w:eastAsia="DejaVu Sans" w:cs="Noto Sans Devanagari"/>
           <w:b w:val="false"/>
-          <w:bCs w:val="false"/>
-          <w:i w:val="false"/>
-          <w:caps w:val="false"/>
-          <w:smallCaps w:val="false"/>
-          <w:color w:val="222222"/>
-          <w:spacing w:val="0"/>
-          <w:sz w:val="24"/>
-          <w:szCs w:val="24"/>
-        </w:rPr>
-      </w:pPr>
-      <w:r>
-        <w:rPr>
-          <w:rFonts w:ascii="Times New Roman" w:hAnsi="Times New Roman"/>
-          <w:b w:val="false"/>
-          <w:sz w:val="24"/>
-        </w:rPr>
-      </w:r>
-    </w:p>
-    <w:p>
-      <w:pPr>
-        <w:pStyle w:val="Normal"/>
-        <w:bidi w:val="0"/>
-        <w:jc w:val="left"/>
-        <w:rPr>
-          <w:rFonts w:ascii="Times New Roman" w:hAnsi="Times New Roman"/>
-          <w:b w:val="false"/>
-          <w:sz w:val="24"/>
-        </w:rPr>
-      </w:pPr>
-      <w:r>
-        <w:rPr>
-          <w:rFonts w:eastAsia="DejaVu Sans" w:cs="Noto Sans Devanagari" w:ascii="Times New Roman" w:hAnsi="Times New Roman"/>
+          <w:b w:val="false"/>
+          <w:bCs w:val="false"/>
+          <w:i w:val="false"/>
+          <w:i w:val="false"/>
+          <w:caps w:val="false"/>
+          <w:smallCaps w:val="false"/>
+          <w:color w:val="222222"/>
+          <w:spacing w:val="0"/>
+          <w:sz w:val="24"/>
+          <w:szCs w:val="24"/>
+        </w:rPr>
+      </w:pPr>
+      <w:r>
+        <w:rPr>
+          <w:rFonts w:eastAsia="DejaVu Sans" w:cs="Noto Sans Devanagari"/>
+          <w:b w:val="false"/>
+          <w:bCs w:val="false"/>
+          <w:i w:val="false"/>
+          <w:caps w:val="false"/>
+          <w:smallCaps w:val="false"/>
+          <w:color w:val="222222"/>
+          <w:spacing w:val="0"/>
+          <w:sz w:val="24"/>
+          <w:szCs w:val="24"/>
+        </w:rPr>
+      </w:r>
+    </w:p>
+    <w:p>
+      <w:pPr>
+        <w:pStyle w:val="Normal"/>
+        <w:bidi w:val="0"/>
+        <w:jc w:val="left"/>
+        <w:rPr>
+          <w:rFonts w:ascii="Times New Roman" w:hAnsi="Times New Roman"/>
+          <w:b w:val="false"/>
+          <w:b w:val="false"/>
+          <w:sz w:val="24"/>
+        </w:rPr>
+      </w:pPr>
+      <w:r>
+        <w:rPr>
+          <w:rFonts w:eastAsia="DejaVu Sans" w:cs="Noto Sans Devanagari"/>
           <w:b w:val="false"/>
           <w:bCs w:val="false"/>
           <w:i w:val="false"/>
@@ -3739,7 +3664,7 @@
       </w:r>
       <w:r>
         <w:rPr>
-          <w:rFonts w:eastAsia="DejaVu Sans" w:cs="Noto Sans Devanagari" w:ascii="Times New Roman" w:hAnsi="Times New Roman"/>
+          <w:rFonts w:eastAsia="DejaVu Sans" w:cs="Noto Sans Devanagari"/>
           <w:b w:val="false"/>
           <w:bCs w:val="false"/>
           <w:i w:val="false"/>
@@ -3755,7 +3680,7 @@
       </w:r>
       <w:r>
         <w:rPr>
-          <w:rFonts w:eastAsia="DejaVu Sans" w:cs="Noto Sans Devanagari" w:ascii="Times New Roman" w:hAnsi="Times New Roman"/>
+          <w:rFonts w:eastAsia="DejaVu Sans" w:cs="Noto Sans Devanagari"/>
           <w:b w:val="false"/>
           <w:bCs w:val="false"/>
           <w:i w:val="false"/>
@@ -3770,7 +3695,7 @@
       </w:r>
       <w:r>
         <w:rPr>
-          <w:rFonts w:eastAsia="DejaVu Sans" w:cs="Noto Sans Devanagari" w:ascii="Times New Roman" w:hAnsi="Times New Roman"/>
+          <w:rFonts w:eastAsia="DejaVu Sans" w:cs="Noto Sans Devanagari"/>
           <w:b w:val="false"/>
           <w:bCs w:val="false"/>
           <w:i w:val="false"/>
@@ -3786,7 +3711,7 @@
       </w:r>
       <w:r>
         <w:rPr>
-          <w:rFonts w:eastAsia="DejaVu Sans" w:cs="Noto Sans Devanagari" w:ascii="Times New Roman" w:hAnsi="Times New Roman"/>
+          <w:rFonts w:eastAsia="DejaVu Sans" w:cs="Noto Sans Devanagari"/>
           <w:b w:val="false"/>
           <w:bCs w:val="false"/>
           <w:i w:val="false"/>
@@ -3808,12 +3733,13 @@
         <w:rPr>
           <w:rFonts w:ascii="Times New Roman" w:hAnsi="Times New Roman"/>
           <w:b w:val="false"/>
-          <w:sz w:val="24"/>
-        </w:rPr>
-      </w:pPr>
-      <w:r>
-        <w:rPr>
-          <w:rFonts w:eastAsia="DejaVu Sans" w:cs="Noto Sans Devanagari" w:ascii="Times New Roman" w:hAnsi="Times New Roman"/>
+          <w:b w:val="false"/>
+          <w:sz w:val="24"/>
+        </w:rPr>
+      </w:pPr>
+      <w:r>
+        <w:rPr>
+          <w:rFonts w:eastAsia="DejaVu Sans" w:cs="Noto Sans Devanagari"/>
           <w:b w:val="false"/>
           <w:bCs w:val="false"/>
           <w:i w:val="false"/>
@@ -3834,6 +3760,7 @@
         <w:jc w:val="center"/>
         <w:rPr>
           <w:rFonts w:ascii="Times New Roman" w:hAnsi="Times New Roman"/>
+          <w:b w:val="false"/>
           <w:b w:val="false"/>
           <w:sz w:val="40"/>
           <w:szCs w:val="40"/>
@@ -3841,7 +3768,7 @@
       </w:pPr>
       <w:r>
         <w:rPr>
-          <w:rFonts w:eastAsia="DejaVu Sans" w:cs="Noto Sans Devanagari" w:ascii="Times New Roman" w:hAnsi="Times New Roman"/>
+          <w:rFonts w:eastAsia="DejaVu Sans" w:cs="Noto Sans Devanagari"/>
           <w:b w:val="false"/>
           <w:bCs w:val="false"/>
           <w:i w:val="false"/>
@@ -3856,7 +3783,7 @@
       </w:r>
       <w:r>
         <w:rPr>
-          <w:rFonts w:eastAsia="DejaVu Sans" w:cs="Noto Sans Devanagari" w:ascii="Times New Roman" w:hAnsi="Times New Roman"/>
+          <w:rFonts w:eastAsia="DejaVu Sans" w:cs="Noto Sans Devanagari"/>
           <w:b w:val="false"/>
           <w:bCs w:val="false"/>
           <w:i w:val="false"/>
@@ -3872,7 +3799,7 @@
       </w:r>
       <w:r>
         <w:rPr>
-          <w:rFonts w:eastAsia="DejaVu Sans" w:cs="Noto Sans Devanagari" w:ascii="Times New Roman" w:hAnsi="Times New Roman"/>
+          <w:rFonts w:eastAsia="DejaVu Sans" w:cs="Noto Sans Devanagari"/>
           <w:b w:val="false"/>
           <w:bCs w:val="false"/>
           <w:i w:val="false"/>
@@ -3887,7 +3814,7 @@
       </w:r>
       <w:r>
         <w:rPr>
-          <w:rFonts w:eastAsia="DejaVu Sans" w:cs="Noto Sans Devanagari" w:ascii="Times New Roman" w:hAnsi="Times New Roman"/>
+          <w:rFonts w:eastAsia="DejaVu Sans" w:cs="Noto Sans Devanagari"/>
           <w:b w:val="false"/>
           <w:bCs w:val="false"/>
           <w:i w:val="false"/>
@@ -3903,7 +3830,7 @@
       </w:r>
       <w:r>
         <w:rPr>
-          <w:rFonts w:eastAsia="DejaVu Sans" w:cs="Noto Sans Devanagari" w:ascii="Times New Roman" w:hAnsi="Times New Roman"/>
+          <w:rFonts w:eastAsia="DejaVu Sans" w:cs="Noto Sans Devanagari"/>
           <w:b w:val="false"/>
           <w:bCs w:val="false"/>
           <w:i w:val="false"/>
@@ -3925,13 +3852,14 @@
         <w:rPr>
           <w:rFonts w:ascii="Times New Roman" w:hAnsi="Times New Roman"/>
           <w:b w:val="false"/>
-          <w:sz w:val="24"/>
-          <w:szCs w:val="24"/>
-        </w:rPr>
-      </w:pPr>
-      <w:r>
-        <w:rPr>
-          <w:rFonts w:eastAsia="DejaVu Sans" w:cs="Noto Sans Devanagari" w:ascii="Times New Roman" w:hAnsi="Times New Roman"/>
+          <w:b w:val="false"/>
+          <w:sz w:val="24"/>
+          <w:szCs w:val="24"/>
+        </w:rPr>
+      </w:pPr>
+      <w:r>
+        <w:rPr>
+          <w:rFonts w:eastAsia="DejaVu Sans" w:cs="Noto Sans Devanagari"/>
           <w:b w:val="false"/>
           <w:bCs w:val="false"/>
           <w:i w:val="false"/>
@@ -3953,97 +3881,76 @@
         <w:rPr>
           <w:rFonts w:ascii="Times New Roman" w:hAnsi="Times New Roman"/>
           <w:b w:val="false"/>
-          <w:sz w:val="24"/>
-          <w:szCs w:val="24"/>
-        </w:rPr>
-      </w:pPr>
-      <w:r>
-        <w:rPr>
-          <w:rFonts w:eastAsia="DejaVu Sans" w:cs="Noto Sans Devanagari" w:ascii="Times New Roman" w:hAnsi="Times New Roman"/>
-          <w:b w:val="false"/>
-          <w:bCs w:val="false"/>
-          <w:i w:val="false"/>
-          <w:caps w:val="false"/>
-          <w:smallCaps w:val="false"/>
-          <w:color w:val="222222"/>
-          <w:spacing w:val="0"/>
-          <w:sz w:val="24"/>
-          <w:szCs w:val="24"/>
-        </w:rPr>
-        <w:t xml:space="preserve">For basic examples, you can feed this data to an excel sheet, and apply the formula, and then you can try various </w:t>
-      </w:r>
-      <w:r>
-        <w:rPr>
-          <w:rFonts w:eastAsia="DejaVu Sans" w:cs="Noto Sans Devanagari" w:ascii="Times New Roman" w:hAnsi="Times New Roman"/>
-          <w:b w:val="false"/>
-          <w:bCs w:val="false"/>
-          <w:i w:val="false"/>
-          <w:caps w:val="false"/>
-          <w:smallCaps w:val="false"/>
-          <w:color w:val="222222"/>
-          <w:spacing w:val="0"/>
-          <w:sz w:val="24"/>
-          <w:szCs w:val="24"/>
-        </w:rPr>
-        <w:t xml:space="preserve">η </w:t>
-      </w:r>
-      <w:r>
-        <w:rPr>
-          <w:rFonts w:eastAsia="DejaVu Sans" w:cs="Noto Sans Devanagari" w:ascii="Times New Roman" w:hAnsi="Times New Roman"/>
-          <w:b w:val="false"/>
-          <w:bCs w:val="false"/>
-          <w:i w:val="false"/>
-          <w:caps w:val="false"/>
-          <w:smallCaps w:val="false"/>
-          <w:color w:val="222222"/>
-          <w:spacing w:val="0"/>
-          <w:sz w:val="24"/>
-          <w:szCs w:val="24"/>
-        </w:rPr>
-        <w:t>values to test yourself whether it reaches the minimum for a given polynomial or oscillates around the vector indefinitely.</w:t>
-      </w:r>
-    </w:p>
-    <w:p>
-      <w:pPr>
-        <w:pStyle w:val="Normal"/>
-        <w:bidi w:val="0"/>
-        <w:jc w:val="left"/>
-        <w:rPr>
-          <w:rFonts w:eastAsia="DejaVu Sans" w:cs="Noto Sans Devanagari"/>
-          <w:b w:val="false"/>
-          <w:bCs w:val="false"/>
-          <w:i w:val="false"/>
-          <w:caps w:val="false"/>
-          <w:smallCaps w:val="false"/>
-          <w:color w:val="222222"/>
-          <w:spacing w:val="0"/>
-          <w:sz w:val="24"/>
-        </w:rPr>
-      </w:pPr>
-      <w:r>
-        <w:rPr>
-          <w:rFonts w:ascii="Times New Roman" w:hAnsi="Times New Roman"/>
-          <w:b w:val="false"/>
-          <w:sz w:val="24"/>
-          <w:szCs w:val="24"/>
-        </w:rPr>
-      </w:r>
-    </w:p>
-    <w:p>
-      <w:pPr>
-        <w:pStyle w:val="Normal"/>
-        <w:bidi w:val="0"/>
-        <w:jc w:val="left"/>
-        <w:rPr>
-          <w:rFonts w:ascii="Times New Roman" w:hAnsi="Times New Roman"/>
-          <w:b w:val="false"/>
-          <w:sz w:val="24"/>
-          <w:szCs w:val="24"/>
-        </w:rPr>
-      </w:pPr>
-      <w:r>
-        <w:rPr>
-          <w:rFonts w:eastAsia="DejaVu Sans" w:cs="Noto Sans Devanagari" w:ascii="Times New Roman" w:hAnsi="Times New Roman"/>
+          <w:b w:val="false"/>
+          <w:sz w:val="24"/>
+          <w:szCs w:val="24"/>
+        </w:rPr>
+      </w:pPr>
+      <w:r>
+        <w:rPr>
+          <w:rFonts w:eastAsia="DejaVu Sans" w:cs="Noto Sans Devanagari"/>
+          <w:b w:val="false"/>
+          <w:bCs w:val="false"/>
+          <w:i w:val="false"/>
+          <w:caps w:val="false"/>
+          <w:smallCaps w:val="false"/>
+          <w:color w:val="222222"/>
+          <w:spacing w:val="0"/>
+          <w:sz w:val="24"/>
+          <w:szCs w:val="24"/>
+        </w:rPr>
+        <w:t>For basic examples, you can feed this data to an excel sheet, and apply the formula, and then you can try various η values to test yourself whether it reaches the minimum for a given polynomial or oscillates around the vector indefinitely.</w:t>
+      </w:r>
+    </w:p>
+    <w:p>
+      <w:pPr>
+        <w:pStyle w:val="Normal"/>
+        <w:bidi w:val="0"/>
+        <w:jc w:val="left"/>
+        <w:rPr>
+          <w:rFonts w:eastAsia="DejaVu Sans" w:cs="Noto Sans Devanagari"/>
+          <w:b w:val="false"/>
+          <w:b w:val="false"/>
+          <w:bCs w:val="false"/>
+          <w:i w:val="false"/>
+          <w:i w:val="false"/>
+          <w:caps w:val="false"/>
+          <w:smallCaps w:val="false"/>
+          <w:color w:val="222222"/>
+          <w:spacing w:val="0"/>
+          <w:sz w:val="24"/>
+        </w:rPr>
+      </w:pPr>
+      <w:r>
+        <w:rPr>
+          <w:rFonts w:eastAsia="DejaVu Sans" w:cs="Noto Sans Devanagari"/>
+          <w:b w:val="false"/>
+          <w:bCs w:val="false"/>
+          <w:i w:val="false"/>
+          <w:caps w:val="false"/>
+          <w:smallCaps w:val="false"/>
+          <w:color w:val="222222"/>
+          <w:spacing w:val="0"/>
+          <w:sz w:val="24"/>
+        </w:rPr>
+      </w:r>
+    </w:p>
+    <w:p>
+      <w:pPr>
+        <w:pStyle w:val="Normal"/>
+        <w:bidi w:val="0"/>
+        <w:jc w:val="left"/>
+        <w:rPr>
+          <w:rFonts w:ascii="Times New Roman" w:hAnsi="Times New Roman"/>
+          <w:b w:val="false"/>
+          <w:b w:val="false"/>
+          <w:sz w:val="24"/>
+          <w:szCs w:val="24"/>
+        </w:rPr>
+      </w:pPr>
+      <w:r>
+        <w:rPr>
+          <w:rFonts w:eastAsia="DejaVu Sans" w:cs="Noto Sans Devanagari"/>
           <w:b w:val="false"/>
           <w:bCs w:val="false"/>
           <w:i w:val="false"/>
@@ -4063,23 +3970,90 @@
         <w:bidi w:val="0"/>
         <w:jc w:val="left"/>
         <w:rPr>
-          <w:rFonts w:eastAsia="DejaVu Sans" w:cs="Noto Sans Devanagari"/>
-          <w:b w:val="false"/>
-          <w:bCs w:val="false"/>
-          <w:i w:val="false"/>
-          <w:caps w:val="false"/>
-          <w:smallCaps w:val="false"/>
-          <w:color w:val="222222"/>
-          <w:spacing w:val="0"/>
-          <w:sz w:val="24"/>
-        </w:rPr>
-      </w:pPr>
-      <w:r>
-        <w:rPr>
-          <w:rFonts w:ascii="Times New Roman" w:hAnsi="Times New Roman"/>
-          <w:b w:val="false"/>
-          <w:sz w:val="24"/>
-          <w:szCs w:val="24"/>
+          <w:rFonts w:ascii="Times New Roman" w:hAnsi="Times New Roman"/>
+          <w:b w:val="false"/>
+          <w:b w:val="false"/>
+          <w:sz w:val="24"/>
+          <w:szCs w:val="24"/>
+        </w:rPr>
+      </w:pPr>
+      <w:r>
+        <w:rPr>
+          <w:rFonts w:eastAsia="DejaVu Sans" w:cs="Noto Sans Devanagari"/>
+          <w:b w:val="false"/>
+          <w:bCs w:val="false"/>
+          <w:i w:val="false"/>
+          <w:caps w:val="false"/>
+          <w:smallCaps w:val="false"/>
+          <w:color w:val="222222"/>
+          <w:spacing w:val="0"/>
+          <w:sz w:val="24"/>
+          <w:szCs w:val="24"/>
+        </w:rPr>
+        <w:t>If you’ve studied Rayleigh’s power method for calculating eigen vectors in 1</w:t>
+      </w:r>
+      <w:r>
+        <w:rPr>
+          <w:rFonts w:eastAsia="DejaVu Sans" w:cs="Noto Sans Devanagari"/>
+          <w:b w:val="false"/>
+          <w:bCs w:val="false"/>
+          <w:i w:val="false"/>
+          <w:caps w:val="false"/>
+          <w:smallCaps w:val="false"/>
+          <w:color w:val="222222"/>
+          <w:spacing w:val="0"/>
+          <w:sz w:val="24"/>
+          <w:szCs w:val="24"/>
+          <w:vertAlign w:val="superscript"/>
+        </w:rPr>
+        <w:t>st</w:t>
+      </w:r>
+      <w:r>
+        <w:rPr>
+          <w:rFonts w:eastAsia="DejaVu Sans" w:cs="Noto Sans Devanagari"/>
+          <w:b w:val="false"/>
+          <w:bCs w:val="false"/>
+          <w:i w:val="false"/>
+          <w:caps w:val="false"/>
+          <w:smallCaps w:val="false"/>
+          <w:color w:val="222222"/>
+          <w:spacing w:val="0"/>
+          <w:sz w:val="24"/>
+          <w:szCs w:val="24"/>
+        </w:rPr>
+        <w:t xml:space="preserve"> sem, it is very similar to that.</w:t>
+      </w:r>
+    </w:p>
+    <w:p>
+      <w:pPr>
+        <w:pStyle w:val="Normal"/>
+        <w:bidi w:val="0"/>
+        <w:jc w:val="left"/>
+        <w:rPr>
+          <w:rFonts w:eastAsia="DejaVu Sans" w:cs="Noto Sans Devanagari"/>
+          <w:b w:val="false"/>
+          <w:b w:val="false"/>
+          <w:bCs w:val="false"/>
+          <w:i w:val="false"/>
+          <w:i w:val="false"/>
+          <w:caps w:val="false"/>
+          <w:smallCaps w:val="false"/>
+          <w:color w:val="222222"/>
+          <w:spacing w:val="0"/>
+          <w:sz w:val="24"/>
+        </w:rPr>
+      </w:pPr>
+      <w:r>
+        <w:rPr>
+          <w:rFonts w:eastAsia="DejaVu Sans" w:cs="Noto Sans Devanagari"/>
+          <w:b w:val="false"/>
+          <w:bCs w:val="false"/>
+          <w:i w:val="false"/>
+          <w:caps w:val="false"/>
+          <w:smallCaps w:val="false"/>
+          <w:color w:val="222222"/>
+          <w:spacing w:val="0"/>
+          <w:sz w:val="24"/>
         </w:rPr>
       </w:r>
     </w:p>
@@ -4099,7 +4073,7 @@
       </w:pPr>
       <w:r>
         <w:rPr>
-          <w:rFonts w:eastAsia="DejaVu Sans" w:cs="Noto Sans Devanagari" w:ascii="Times New Roman" w:hAnsi="Times New Roman"/>
+          <w:rFonts w:eastAsia="DejaVu Sans" w:cs="Noto Sans Devanagari"/>
           <w:b/>
           <w:bCs/>
           <w:i w:val="false"/>
@@ -4121,81 +4095,745 @@
         <w:rPr>
           <w:rFonts w:eastAsia="DejaVu Sans" w:cs="Noto Sans Devanagari"/>
           <w:i w:val="false"/>
-          <w:caps w:val="false"/>
-          <w:smallCaps w:val="false"/>
-          <w:color w:val="222222"/>
-          <w:spacing w:val="0"/>
-          <w:sz w:val="24"/>
-        </w:rPr>
-      </w:pPr>
-      <w:r>
-        <w:rPr>
-          <w:rFonts w:ascii="Times New Roman" w:hAnsi="Times New Roman"/>
+          <w:i w:val="false"/>
+          <w:caps w:val="false"/>
+          <w:smallCaps w:val="false"/>
+          <w:color w:val="222222"/>
+          <w:spacing w:val="0"/>
+          <w:sz w:val="24"/>
+        </w:rPr>
+      </w:pPr>
+      <w:r>
+        <w:rPr>
+          <w:rFonts w:eastAsia="DejaVu Sans" w:cs="Noto Sans Devanagari"/>
+          <w:i w:val="false"/>
+          <w:caps w:val="false"/>
+          <w:smallCaps w:val="false"/>
+          <w:color w:val="222222"/>
+          <w:spacing w:val="0"/>
+          <w:sz w:val="24"/>
+        </w:rPr>
+      </w:r>
+    </w:p>
+    <w:p>
+      <w:pPr>
+        <w:pStyle w:val="Normal"/>
+        <w:bidi w:val="0"/>
+        <w:jc w:val="left"/>
+        <w:rPr>
+          <w:rFonts w:ascii="Times New Roman" w:hAnsi="Times New Roman"/>
+          <w:b w:val="false"/>
+          <w:b w:val="false"/>
+          <w:bCs w:val="false"/>
+          <w:sz w:val="24"/>
+          <w:szCs w:val="24"/>
+        </w:rPr>
+      </w:pPr>
+      <w:r>
+        <w:rPr>
+          <w:rFonts w:eastAsia="DejaVu Sans" w:cs="Noto Sans Devanagari"/>
+          <w:b w:val="false"/>
+          <w:bCs w:val="false"/>
+          <w:i w:val="false"/>
+          <w:caps w:val="false"/>
+          <w:smallCaps w:val="false"/>
+          <w:color w:val="222222"/>
+          <w:spacing w:val="0"/>
+          <w:sz w:val="24"/>
+          <w:szCs w:val="24"/>
+        </w:rPr>
+        <w:t>As you start coding your model and implementing your own share of manifested ideas, you might come across these terminologies.</w:t>
+      </w:r>
+    </w:p>
+    <w:p>
+      <w:pPr>
+        <w:pStyle w:val="Normal"/>
+        <w:bidi w:val="0"/>
+        <w:jc w:val="left"/>
+        <w:rPr>
+          <w:rFonts w:ascii="Times New Roman" w:hAnsi="Times New Roman"/>
+          <w:b w:val="false"/>
+          <w:b w:val="false"/>
+          <w:bCs w:val="false"/>
+          <w:sz w:val="24"/>
+          <w:szCs w:val="24"/>
+        </w:rPr>
+      </w:pPr>
+      <w:r>
+        <w:rPr>
+          <w:rFonts w:eastAsia="DejaVu Sans" w:cs="Noto Sans Devanagari"/>
+          <w:b w:val="false"/>
+          <w:bCs w:val="false"/>
+          <w:i w:val="false"/>
+          <w:caps w:val="false"/>
+          <w:smallCaps w:val="false"/>
+          <w:color w:val="222222"/>
+          <w:spacing w:val="0"/>
+          <w:sz w:val="24"/>
+          <w:szCs w:val="24"/>
+        </w:rPr>
+        <w:t>To understand these, you must have the basic understanding of noise. So, what is noise. Although without a proper data visualization, it’s not really the best way to learn noise, but we’ll try our best to figure out what it is and why it’s important to understand it for datapoint vectors.</w:t>
+      </w:r>
+    </w:p>
+    <w:p>
+      <w:pPr>
+        <w:pStyle w:val="Normal"/>
+        <w:bidi w:val="0"/>
+        <w:jc w:val="left"/>
+        <w:rPr>
+          <w:rFonts w:eastAsia="DejaVu Sans" w:cs="Noto Sans Devanagari"/>
+          <w:i w:val="false"/>
+          <w:i w:val="false"/>
+          <w:caps w:val="false"/>
+          <w:smallCaps w:val="false"/>
+          <w:color w:val="222222"/>
+          <w:spacing w:val="0"/>
+          <w:sz w:val="24"/>
+        </w:rPr>
+      </w:pPr>
+      <w:r>
+        <w:rPr>
+          <w:rFonts w:eastAsia="DejaVu Sans" w:cs="Noto Sans Devanagari"/>
+          <w:i w:val="false"/>
+          <w:caps w:val="false"/>
+          <w:smallCaps w:val="false"/>
+          <w:color w:val="222222"/>
+          <w:spacing w:val="0"/>
+          <w:sz w:val="24"/>
+        </w:rPr>
+      </w:r>
+    </w:p>
+    <w:p>
+      <w:pPr>
+        <w:pStyle w:val="Normal"/>
+        <w:bidi w:val="0"/>
+        <w:jc w:val="left"/>
+        <w:rPr>
+          <w:rFonts w:ascii="Times New Roman" w:hAnsi="Times New Roman"/>
+          <w:b w:val="false"/>
+          <w:b w:val="false"/>
+          <w:bCs w:val="false"/>
+          <w:sz w:val="24"/>
+          <w:szCs w:val="24"/>
+        </w:rPr>
+      </w:pPr>
+      <w:r>
+        <w:rPr>
+          <w:rFonts w:eastAsia="DejaVu Sans" w:cs="Noto Sans Devanagari"/>
+          <w:b w:val="false"/>
+          <w:bCs w:val="false"/>
+          <w:i w:val="false"/>
+          <w:caps w:val="false"/>
+          <w:smallCaps w:val="false"/>
+          <w:color w:val="222222"/>
+          <w:spacing w:val="0"/>
+          <w:sz w:val="24"/>
+          <w:szCs w:val="24"/>
+        </w:rPr>
+        <w:t>Noise is basically randomness or irrelevant observations in a dataset that tends to throw off the accuracy of the model. A very easy to understand example would be, let’s say there’s a model to calculate the sum of two numbers. It’s training over a dataset that holds the operands and the final sum. However, there’s some points, where the sum equals the products. It develops weights and bias for that equation frame as well. And when fed similar data, it might yield random irrelevant output. This random irrelevant output when visualized on a 2D plot plane as datapoints, is called noise.</w:t>
+      </w:r>
+    </w:p>
+    <w:p>
+      <w:pPr>
+        <w:pStyle w:val="Normal"/>
+        <w:bidi w:val="0"/>
+        <w:jc w:val="left"/>
+        <w:rPr>
+          <w:rFonts w:ascii="Times New Roman" w:hAnsi="Times New Roman"/>
+          <w:b w:val="false"/>
+          <w:b w:val="false"/>
+          <w:bCs w:val="false"/>
+          <w:sz w:val="24"/>
+          <w:szCs w:val="24"/>
+        </w:rPr>
+      </w:pPr>
+      <w:r>
+        <w:rPr>
+          <w:rFonts w:eastAsia="DejaVu Sans" w:cs="Noto Sans Devanagari"/>
+          <w:b w:val="false"/>
+          <w:bCs w:val="false"/>
+          <w:i w:val="false"/>
+          <w:caps w:val="false"/>
+          <w:smallCaps w:val="false"/>
+          <w:color w:val="222222"/>
+          <w:spacing w:val="0"/>
+          <w:sz w:val="24"/>
+          <w:szCs w:val="24"/>
+        </w:rPr>
+        <w:t>Let’s say the model trains over the structure {op1, op2, out} and it trains on {2, 2, 4}</w:t>
+        <w:br/>
+        <w:t>It can derive both sum and product relation between these two. This adds a random bias and weight to the model, or a deformed learning. Now, when the model faces a testData of vector {4, 4}, it tends to generate more probability for 8 since it mostly trained on sum, however it will also show some noise for 4 * 4 = 16. (It will be much more clearer when we explain it with the help of visualization tools in the next session).</w:t>
+      </w:r>
+    </w:p>
+    <w:p>
+      <w:pPr>
+        <w:pStyle w:val="Normal"/>
+        <w:bidi w:val="0"/>
+        <w:jc w:val="left"/>
+        <w:rPr>
+          <w:rFonts w:eastAsia="DejaVu Sans" w:cs="Noto Sans Devanagari"/>
+          <w:i w:val="false"/>
+          <w:i w:val="false"/>
+          <w:caps w:val="false"/>
+          <w:smallCaps w:val="false"/>
+          <w:color w:val="222222"/>
+          <w:spacing w:val="0"/>
+          <w:sz w:val="24"/>
+        </w:rPr>
+      </w:pPr>
+      <w:r>
+        <w:rPr>
+          <w:rFonts w:eastAsia="DejaVu Sans" w:cs="Noto Sans Devanagari"/>
+          <w:i w:val="false"/>
+          <w:caps w:val="false"/>
+          <w:smallCaps w:val="false"/>
+          <w:color w:val="222222"/>
+          <w:spacing w:val="0"/>
+          <w:sz w:val="24"/>
+        </w:rPr>
+      </w:r>
+    </w:p>
+    <w:p>
+      <w:pPr>
+        <w:pStyle w:val="Normal"/>
+        <w:bidi w:val="0"/>
+        <w:jc w:val="left"/>
+        <w:rPr>
+          <w:rFonts w:ascii="Times New Roman" w:hAnsi="Times New Roman"/>
+          <w:b w:val="false"/>
+          <w:b w:val="false"/>
+          <w:bCs w:val="false"/>
+          <w:sz w:val="24"/>
+          <w:szCs w:val="24"/>
+        </w:rPr>
+      </w:pPr>
+      <w:r>
+        <w:rPr>
+          <w:rFonts w:eastAsia="DejaVu Sans" w:cs="Noto Sans Devanagari"/>
+          <w:b w:val="false"/>
+          <w:bCs w:val="false"/>
+          <w:i w:val="false"/>
+          <w:caps w:val="false"/>
+          <w:smallCaps w:val="false"/>
+          <w:color w:val="222222"/>
+          <w:spacing w:val="0"/>
+          <w:sz w:val="24"/>
+          <w:szCs w:val="24"/>
+        </w:rPr>
+        <w:t>Now, an underfitted model :- Broadly, underfitting means the training is sustantially bad, and the model is unable to properly figure out a proper relationship between all the training data and their corresponding outputs. It manages to understand only a couple of relationships, and it’s outputs are hence not so accurate. In such cases, if visualized on a 2D graph, the model would tend to lose many data points and would hence prove ineffective as it would have very high loss function. Example – if you try to converge the datapoints of a DLM into a linear model, it does happen to capture data points, but misses on most. Hence, it does provide the answer, but doesn’t understand the actual logic and would necessarily have very high cost.</w:t>
+      </w:r>
+    </w:p>
+    <w:p>
+      <w:pPr>
+        <w:pStyle w:val="Normal"/>
+        <w:bidi w:val="0"/>
+        <w:jc w:val="left"/>
+        <w:rPr>
+          <w:rFonts w:eastAsia="DejaVu Sans" w:cs="Noto Sans Devanagari"/>
+          <w:i w:val="false"/>
+          <w:i w:val="false"/>
+          <w:caps w:val="false"/>
+          <w:smallCaps w:val="false"/>
+          <w:color w:val="222222"/>
+          <w:spacing w:val="0"/>
+          <w:sz w:val="24"/>
+        </w:rPr>
+      </w:pPr>
+      <w:r>
+        <w:rPr>
+          <w:rFonts w:eastAsia="DejaVu Sans" w:cs="Noto Sans Devanagari"/>
+          <w:i w:val="false"/>
+          <w:caps w:val="false"/>
+          <w:smallCaps w:val="false"/>
+          <w:color w:val="222222"/>
+          <w:spacing w:val="0"/>
+          <w:sz w:val="24"/>
+        </w:rPr>
+      </w:r>
+    </w:p>
+    <w:p>
+      <w:pPr>
+        <w:pStyle w:val="Normal"/>
+        <w:bidi w:val="0"/>
+        <w:jc w:val="left"/>
+        <w:rPr>
+          <w:rFonts w:ascii="Times New Roman" w:hAnsi="Times New Roman"/>
+          <w:b w:val="false"/>
+          <w:b w:val="false"/>
+          <w:bCs w:val="false"/>
+          <w:sz w:val="24"/>
+          <w:szCs w:val="24"/>
+        </w:rPr>
+      </w:pPr>
+      <w:r>
+        <w:rPr>
+          <w:rFonts w:eastAsia="DejaVu Sans" w:cs="Noto Sans Devanagari"/>
+          <w:b w:val="false"/>
+          <w:bCs w:val="false"/>
+          <w:i w:val="false"/>
+          <w:caps w:val="false"/>
+          <w:smallCaps w:val="false"/>
+          <w:color w:val="222222"/>
+          <w:spacing w:val="0"/>
+          <w:sz w:val="24"/>
+          <w:szCs w:val="24"/>
+        </w:rPr>
+        <w:t>Overfitting – On the other hand, some models train so hard, that they even represent a linearity with harmonic datapoint plots. For example, if a model is to train to just find the sum, then it would even capture some innane noise like I discussed priorly about the 4*4 times too. These models tend to incorporate and establish a mathematical relationship across all possible datapoints present. Hence are called overfitted models. Terminologically, the model trained so well that it missed the whole point of the issue, and thus modelled the noise as well. In these cases, even if the lost is very low with an accuracy of 99%, it tends to throw wrong results.</w:t>
+      </w:r>
+    </w:p>
+    <w:p>
+      <w:pPr>
+        <w:pStyle w:val="Normal"/>
+        <w:bidi w:val="0"/>
+        <w:jc w:val="left"/>
+        <w:rPr>
+          <w:rFonts w:eastAsia="DejaVu Sans" w:cs="Noto Sans Devanagari"/>
+          <w:i w:val="false"/>
+          <w:i w:val="false"/>
+          <w:caps w:val="false"/>
+          <w:smallCaps w:val="false"/>
+          <w:color w:val="222222"/>
+          <w:spacing w:val="0"/>
+          <w:sz w:val="24"/>
+        </w:rPr>
+      </w:pPr>
+      <w:r>
+        <w:rPr>
+          <w:rFonts w:eastAsia="DejaVu Sans" w:cs="Noto Sans Devanagari"/>
+          <w:i w:val="false"/>
+          <w:caps w:val="false"/>
+          <w:smallCaps w:val="false"/>
+          <w:color w:val="222222"/>
+          <w:spacing w:val="0"/>
+          <w:sz w:val="24"/>
+        </w:rPr>
+      </w:r>
+    </w:p>
+    <w:p>
+      <w:pPr>
+        <w:pStyle w:val="Normal"/>
+        <w:bidi w:val="0"/>
+        <w:jc w:val="left"/>
+        <w:rPr>
+          <w:rFonts w:ascii="Times New Roman" w:hAnsi="Times New Roman"/>
+          <w:b w:val="false"/>
+          <w:b w:val="false"/>
+          <w:bCs w:val="false"/>
+          <w:sz w:val="24"/>
+          <w:szCs w:val="24"/>
+        </w:rPr>
+      </w:pPr>
+      <w:r>
+        <w:rPr>
+          <w:rFonts w:eastAsia="DejaVu Sans" w:cs="Noto Sans Devanagari"/>
+          <w:b w:val="false"/>
+          <w:bCs w:val="false"/>
+          <w:i w:val="false"/>
+          <w:caps w:val="false"/>
+          <w:smallCaps w:val="false"/>
+          <w:color w:val="222222"/>
+          <w:spacing w:val="0"/>
+          <w:sz w:val="24"/>
+          <w:szCs w:val="24"/>
+        </w:rPr>
+        <w:t>Finding the point where the model isn’t underfitted, or overfitted is called bias-variance tradeoff.</w:t>
+      </w:r>
+    </w:p>
+    <w:p>
+      <w:pPr>
+        <w:pStyle w:val="Normal"/>
+        <w:bidi w:val="0"/>
+        <w:jc w:val="left"/>
+        <w:rPr>
+          <w:rFonts w:eastAsia="DejaVu Sans" w:cs="Noto Sans Devanagari"/>
+          <w:i w:val="false"/>
+          <w:i w:val="false"/>
+          <w:caps w:val="false"/>
+          <w:smallCaps w:val="false"/>
+          <w:color w:val="222222"/>
+          <w:spacing w:val="0"/>
+          <w:sz w:val="24"/>
+        </w:rPr>
+      </w:pPr>
+      <w:r>
+        <w:rPr>
+          <w:rFonts w:eastAsia="DejaVu Sans" w:cs="Noto Sans Devanagari"/>
+          <w:i w:val="false"/>
+          <w:caps w:val="false"/>
+          <w:smallCaps w:val="false"/>
+          <w:color w:val="222222"/>
+          <w:spacing w:val="0"/>
+          <w:sz w:val="24"/>
+        </w:rPr>
+      </w:r>
+    </w:p>
+    <w:p>
+      <w:pPr>
+        <w:pStyle w:val="Normal"/>
+        <w:bidi w:val="0"/>
+        <w:jc w:val="left"/>
+        <w:rPr>
+          <w:rFonts w:ascii="Times New Roman" w:hAnsi="Times New Roman"/>
+          <w:b/>
           <w:b/>
           <w:bCs/>
           <w:sz w:val="24"/>
           <w:szCs w:val="24"/>
         </w:rPr>
-      </w:r>
-    </w:p>
-    <w:p>
-      <w:pPr>
-        <w:pStyle w:val="Normal"/>
-        <w:bidi w:val="0"/>
-        <w:jc w:val="left"/>
-        <w:rPr>
-          <w:rFonts w:ascii="Times New Roman" w:hAnsi="Times New Roman"/>
-          <w:b w:val="false"/>
-          <w:b w:val="false"/>
-          <w:bCs w:val="false"/>
-          <w:sz w:val="24"/>
-          <w:szCs w:val="24"/>
-        </w:rPr>
-      </w:pPr>
-      <w:r>
-        <w:rPr>
-          <w:rFonts w:eastAsia="DejaVu Sans" w:cs="Noto Sans Devanagari" w:ascii="Times New Roman" w:hAnsi="Times New Roman"/>
-          <w:b w:val="false"/>
-          <w:bCs w:val="false"/>
-          <w:i w:val="false"/>
-          <w:caps w:val="false"/>
-          <w:smallCaps w:val="false"/>
-          <w:color w:val="222222"/>
-          <w:spacing w:val="0"/>
-          <w:sz w:val="24"/>
-          <w:szCs w:val="24"/>
-        </w:rPr>
-        <w:t>As you start coding your model and implementing your own share of manifested ideas, you might come across these terminologies.</w:t>
-      </w:r>
-    </w:p>
-    <w:p>
-      <w:pPr>
-        <w:pStyle w:val="Normal"/>
-        <w:bidi w:val="0"/>
-        <w:jc w:val="left"/>
-        <w:rPr>
-          <w:rFonts w:ascii="Times New Roman" w:hAnsi="Times New Roman"/>
-          <w:b w:val="false"/>
-          <w:b w:val="false"/>
-          <w:bCs w:val="false"/>
-          <w:sz w:val="24"/>
-          <w:szCs w:val="24"/>
-        </w:rPr>
-      </w:pPr>
-      <w:r>
-        <w:rPr>
-          <w:rFonts w:eastAsia="DejaVu Sans" w:cs="Noto Sans Devanagari" w:ascii="Times New Roman" w:hAnsi="Times New Roman"/>
-          <w:b w:val="false"/>
-          <w:bCs w:val="false"/>
-          <w:i w:val="false"/>
-          <w:caps w:val="false"/>
-          <w:smallCaps w:val="false"/>
-          <w:color w:val="222222"/>
-          <w:spacing w:val="0"/>
-          <w:sz w:val="24"/>
-          <w:szCs w:val="24"/>
-        </w:rPr>
-        <w:t>To understand these, you must have the basic understanding of noise. So, what is noise. Although without a proper data visualization, it’s not really the best way to learn noise, but we’ll try our best to figure out what it is and why it’s important to understand it for datapoint vectors.</w:t>
+      </w:pPr>
+      <w:r>
+        <w:rPr>
+          <w:rFonts w:eastAsia="DejaVu Sans" w:cs="Noto Sans Devanagari"/>
+          <w:b/>
+          <w:bCs/>
+          <w:i w:val="false"/>
+          <w:caps w:val="false"/>
+          <w:smallCaps w:val="false"/>
+          <w:color w:val="222222"/>
+          <w:spacing w:val="0"/>
+          <w:sz w:val="24"/>
+          <w:szCs w:val="24"/>
+        </w:rPr>
+        <w:t>PURSUING MACHINE LEARNING</w:t>
+      </w:r>
+    </w:p>
+    <w:p>
+      <w:pPr>
+        <w:pStyle w:val="Normal"/>
+        <w:bidi w:val="0"/>
+        <w:jc w:val="left"/>
+        <w:rPr>
+          <w:rFonts w:eastAsia="DejaVu Sans" w:cs="Noto Sans Devanagari"/>
+          <w:i w:val="false"/>
+          <w:i w:val="false"/>
+          <w:caps w:val="false"/>
+          <w:smallCaps w:val="false"/>
+          <w:color w:val="222222"/>
+          <w:spacing w:val="0"/>
+          <w:sz w:val="24"/>
+        </w:rPr>
+      </w:pPr>
+      <w:r>
+        <w:rPr>
+          <w:rFonts w:eastAsia="DejaVu Sans" w:cs="Noto Sans Devanagari"/>
+          <w:i w:val="false"/>
+          <w:caps w:val="false"/>
+          <w:smallCaps w:val="false"/>
+          <w:color w:val="222222"/>
+          <w:spacing w:val="0"/>
+          <w:sz w:val="24"/>
+        </w:rPr>
+      </w:r>
+    </w:p>
+    <w:p>
+      <w:pPr>
+        <w:pStyle w:val="Normal"/>
+        <w:bidi w:val="0"/>
+        <w:jc w:val="left"/>
+        <w:rPr>
+          <w:rFonts w:ascii="Times New Roman" w:hAnsi="Times New Roman"/>
+          <w:b w:val="false"/>
+          <w:b w:val="false"/>
+          <w:bCs w:val="false"/>
+          <w:sz w:val="24"/>
+          <w:szCs w:val="24"/>
+        </w:rPr>
+      </w:pPr>
+      <w:r>
+        <w:rPr>
+          <w:rFonts w:eastAsia="DejaVu Sans" w:cs="Noto Sans Devanagari"/>
+          <w:b w:val="false"/>
+          <w:bCs w:val="false"/>
+          <w:i w:val="false"/>
+          <w:caps w:val="false"/>
+          <w:smallCaps w:val="false"/>
+          <w:color w:val="222222"/>
+          <w:spacing w:val="0"/>
+          <w:sz w:val="24"/>
+          <w:szCs w:val="24"/>
+        </w:rPr>
+        <w:t xml:space="preserve">Machine Learning has just begun, and needless to say with the power this tech possesses, it’s going to ramp up the world in the days to come. </w:t>
+      </w:r>
+      <w:r>
+        <w:rPr>
+          <w:rFonts w:eastAsia="DejaVu Sans" w:cs="Noto Sans Devanagari"/>
+          <w:b w:val="false"/>
+          <w:bCs w:val="false"/>
+          <w:i w:val="false"/>
+          <w:caps w:val="false"/>
+          <w:smallCaps w:val="false"/>
+          <w:color w:val="222222"/>
+          <w:spacing w:val="0"/>
+          <w:sz w:val="24"/>
+          <w:szCs w:val="24"/>
+        </w:rPr>
+        <w:t>For anyone with experience in computational programming for over 1-1.5 years, he or she can easily take up machine learning to understand the logistics behind it and start working with all sorts of algorithm. Some primary things you’ll need to have full control over is calculus, linear algebra, efficient programming in a high level language, and ofcourse some documentation.</w:t>
+      </w:r>
+    </w:p>
+    <w:p>
+      <w:pPr>
+        <w:pStyle w:val="Normal"/>
+        <w:bidi w:val="0"/>
+        <w:jc w:val="left"/>
+        <w:rPr>
+          <w:rFonts w:ascii="Times New Roman" w:hAnsi="Times New Roman"/>
+          <w:b w:val="false"/>
+          <w:b w:val="false"/>
+          <w:bCs w:val="false"/>
+          <w:sz w:val="24"/>
+          <w:szCs w:val="24"/>
+        </w:rPr>
+      </w:pPr>
+      <w:r>
+        <w:rPr>
+          <w:rFonts w:eastAsia="DejaVu Sans" w:cs="Noto Sans Devanagari"/>
+          <w:b w:val="false"/>
+          <w:bCs w:val="false"/>
+          <w:i w:val="false"/>
+          <w:caps w:val="false"/>
+          <w:smallCaps w:val="false"/>
+          <w:color w:val="222222"/>
+          <w:spacing w:val="0"/>
+          <w:sz w:val="24"/>
+          <w:szCs w:val="24"/>
+        </w:rPr>
+        <w:t>There are some keypoints I believe that associate with your eagerness to learn Machine Learning :</w:t>
+      </w:r>
+    </w:p>
+    <w:p>
+      <w:pPr>
+        <w:pStyle w:val="Normal"/>
+        <w:bidi w:val="0"/>
+        <w:jc w:val="left"/>
+        <w:rPr>
+          <w:rFonts w:ascii="Times New Roman" w:hAnsi="Times New Roman"/>
+          <w:b w:val="false"/>
+          <w:b w:val="false"/>
+          <w:bCs w:val="false"/>
+          <w:sz w:val="24"/>
+          <w:szCs w:val="24"/>
+        </w:rPr>
+      </w:pPr>
+      <w:r>
+        <w:rPr>
+          <w:rFonts w:eastAsia="DejaVu Sans" w:cs="Noto Sans Devanagari"/>
+          <w:b w:val="false"/>
+          <w:bCs w:val="false"/>
+          <w:i w:val="false"/>
+          <w:caps w:val="false"/>
+          <w:smallCaps w:val="false"/>
+          <w:color w:val="222222"/>
+          <w:spacing w:val="0"/>
+          <w:sz w:val="24"/>
+          <w:szCs w:val="24"/>
+        </w:rPr>
+        <w:t>1. A formidable imaginative mind to create something that is yet to be realized.</w:t>
+      </w:r>
+    </w:p>
+    <w:p>
+      <w:pPr>
+        <w:pStyle w:val="Normal"/>
+        <w:bidi w:val="0"/>
+        <w:jc w:val="left"/>
+        <w:rPr>
+          <w:rFonts w:ascii="Times New Roman" w:hAnsi="Times New Roman"/>
+          <w:b w:val="false"/>
+          <w:b w:val="false"/>
+          <w:bCs w:val="false"/>
+          <w:sz w:val="24"/>
+          <w:szCs w:val="24"/>
+        </w:rPr>
+      </w:pPr>
+      <w:r>
+        <w:rPr>
+          <w:rFonts w:eastAsia="DejaVu Sans" w:cs="Noto Sans Devanagari"/>
+          <w:b w:val="false"/>
+          <w:bCs w:val="false"/>
+          <w:i w:val="false"/>
+          <w:caps w:val="false"/>
+          <w:smallCaps w:val="false"/>
+          <w:color w:val="222222"/>
+          <w:spacing w:val="0"/>
+          <w:sz w:val="24"/>
+          <w:szCs w:val="24"/>
+        </w:rPr>
+        <w:t>2. Translate any sort of problems into codes that’ll do the work for you. An excellent example to this would be Facebook’s source code transcoder.</w:t>
+      </w:r>
+    </w:p>
+    <w:p>
+      <w:pPr>
+        <w:pStyle w:val="Normal"/>
+        <w:bidi w:val="0"/>
+        <w:jc w:val="left"/>
+        <w:rPr>
+          <w:rFonts w:eastAsia="DejaVu Sans" w:cs="Noto Sans Devanagari"/>
+          <w:i w:val="false"/>
+          <w:i w:val="false"/>
+          <w:caps w:val="false"/>
+          <w:smallCaps w:val="false"/>
+          <w:color w:val="222222"/>
+          <w:spacing w:val="0"/>
+          <w:sz w:val="24"/>
+        </w:rPr>
+      </w:pPr>
+      <w:r>
+        <w:rPr>
+          <w:rFonts w:eastAsia="DejaVu Sans" w:cs="Noto Sans Devanagari"/>
+          <w:i w:val="false"/>
+          <w:caps w:val="false"/>
+          <w:smallCaps w:val="false"/>
+          <w:color w:val="222222"/>
+          <w:spacing w:val="0"/>
+          <w:sz w:val="24"/>
+        </w:rPr>
+      </w:r>
+    </w:p>
+    <w:p>
+      <w:pPr>
+        <w:pStyle w:val="Normal"/>
+        <w:bidi w:val="0"/>
+        <w:jc w:val="left"/>
+        <w:rPr>
+          <w:rFonts w:ascii="Times New Roman" w:hAnsi="Times New Roman"/>
+          <w:b/>
+          <w:b/>
+          <w:bCs/>
+          <w:sz w:val="24"/>
+          <w:szCs w:val="24"/>
+        </w:rPr>
+      </w:pPr>
+      <w:r>
+        <w:rPr>
+          <w:rFonts w:eastAsia="DejaVu Sans" w:cs="Noto Sans Devanagari"/>
+          <w:b/>
+          <w:bCs/>
+          <w:i w:val="false"/>
+          <w:caps w:val="false"/>
+          <w:smallCaps w:val="false"/>
+          <w:color w:val="222222"/>
+          <w:spacing w:val="0"/>
+          <w:sz w:val="24"/>
+          <w:szCs w:val="24"/>
+        </w:rPr>
+        <w:t>CLEARING UP</w:t>
+      </w:r>
+    </w:p>
+    <w:p>
+      <w:pPr>
+        <w:pStyle w:val="Normal"/>
+        <w:bidi w:val="0"/>
+        <w:jc w:val="left"/>
+        <w:rPr>
+          <w:rFonts w:eastAsia="DejaVu Sans" w:cs="Noto Sans Devanagari"/>
+          <w:i w:val="false"/>
+          <w:i w:val="false"/>
+          <w:caps w:val="false"/>
+          <w:smallCaps w:val="false"/>
+          <w:color w:val="222222"/>
+          <w:spacing w:val="0"/>
+          <w:sz w:val="24"/>
+        </w:rPr>
+      </w:pPr>
+      <w:r>
+        <w:rPr>
+          <w:rFonts w:eastAsia="DejaVu Sans" w:cs="Noto Sans Devanagari"/>
+          <w:i w:val="false"/>
+          <w:caps w:val="false"/>
+          <w:smallCaps w:val="false"/>
+          <w:color w:val="222222"/>
+          <w:spacing w:val="0"/>
+          <w:sz w:val="24"/>
+        </w:rPr>
+      </w:r>
+    </w:p>
+    <w:p>
+      <w:pPr>
+        <w:pStyle w:val="Normal"/>
+        <w:bidi w:val="0"/>
+        <w:jc w:val="left"/>
+        <w:rPr>
+          <w:rFonts w:ascii="Times New Roman" w:hAnsi="Times New Roman"/>
+          <w:b w:val="false"/>
+          <w:b w:val="false"/>
+          <w:bCs w:val="false"/>
+          <w:sz w:val="24"/>
+          <w:szCs w:val="24"/>
+        </w:rPr>
+      </w:pPr>
+      <w:r>
+        <w:rPr>
+          <w:rFonts w:eastAsia="DejaVu Sans" w:cs="Noto Sans Devanagari"/>
+          <w:b w:val="false"/>
+          <w:bCs w:val="false"/>
+          <w:i w:val="false"/>
+          <w:caps w:val="false"/>
+          <w:smallCaps w:val="false"/>
+          <w:color w:val="222222"/>
+          <w:spacing w:val="0"/>
+          <w:sz w:val="24"/>
+          <w:szCs w:val="24"/>
+        </w:rPr>
+        <w:t>At this point, if you have command over a good language like Python, Java, or Golang (prefereably as chosen for tensorflow), and you go through the documentation once, you can pretty much code anything. Ofcourse to learn to optimize your model better, you’ll have to further learn different cost functions, more creative ways to bypass over/underfitting models, more powerful optimization algorithms, and their functioning and choose which one is applicable for which problem.</w:t>
+      </w:r>
+    </w:p>
+    <w:p>
+      <w:pPr>
+        <w:pStyle w:val="Normal"/>
+        <w:bidi w:val="0"/>
+        <w:jc w:val="left"/>
+        <w:rPr>
+          <w:rFonts w:ascii="Times New Roman" w:hAnsi="Times New Roman"/>
+          <w:b w:val="false"/>
+          <w:b w:val="false"/>
+          <w:bCs w:val="false"/>
+          <w:sz w:val="24"/>
+          <w:szCs w:val="24"/>
+        </w:rPr>
+      </w:pPr>
+      <w:r>
+        <w:rPr>
+          <w:rFonts w:eastAsia="DejaVu Sans" w:cs="Noto Sans Devanagari"/>
+          <w:b w:val="false"/>
+          <w:bCs w:val="false"/>
+          <w:i w:val="false"/>
+          <w:caps w:val="false"/>
+          <w:smallCaps w:val="false"/>
+          <w:color w:val="222222"/>
+          <w:spacing w:val="0"/>
+          <w:sz w:val="24"/>
+          <w:szCs w:val="24"/>
+        </w:rPr>
+        <w:t>To finish up, I would like to say, unlike other types of programming, where if you imagine something and you know the tech associated with it, it’s just a matter of coding, Machine Learning gives you that difference which leaps beyond your level of creativity. You can reinvent it, create something that i</w:t>
+      </w:r>
+      <w:r>
+        <w:rPr>
+          <w:rFonts w:eastAsia="DejaVu Sans" w:cs="Noto Sans Devanagari"/>
+          <w:b w:val="false"/>
+          <w:bCs w:val="false"/>
+          <w:i w:val="false"/>
+          <w:caps w:val="false"/>
+          <w:smallCaps w:val="false"/>
+          <w:color w:val="222222"/>
+          <w:spacing w:val="0"/>
+          <w:sz w:val="24"/>
+          <w:szCs w:val="24"/>
+        </w:rPr>
+        <w:t>sn’t</w:t>
+      </w:r>
+      <w:r>
+        <w:rPr>
+          <w:rFonts w:eastAsia="DejaVu Sans" w:cs="Noto Sans Devanagari"/>
+          <w:b w:val="false"/>
+          <w:bCs w:val="false"/>
+          <w:i w:val="false"/>
+          <w:caps w:val="false"/>
+          <w:smallCaps w:val="false"/>
+          <w:color w:val="222222"/>
+          <w:spacing w:val="0"/>
+          <w:sz w:val="24"/>
+          <w:szCs w:val="24"/>
+        </w:rPr>
+        <w:t xml:space="preserve"> bound to be constrained by the computational limits of your system, but reaches far beyond that. Do note that we have just scratched the head of this giant, it’s a deep ocean as you dive deep within.</w:t>
       </w:r>
     </w:p>
     <w:sectPr>
@@ -4218,6 +4856,7 @@
       <w:rPr>
         <w:rFonts w:ascii="Times New Roman" w:hAnsi="Times New Roman" w:eastAsia="DejaVu Sans" w:cs="Noto Sans Devanagari"/>
         <w:kern w:val="2"/>
+        <w:sz w:val="20"/>
         <w:szCs w:val="24"/>
         <w:lang w:val="en-IN" w:eastAsia="zh-CN" w:bidi="hi-IN"/>
       </w:rPr>
